--- a/google/work_culture.docx
+++ b/google/work_culture.docx
@@ -2,6 +2,1914 @@
 <file path=word/document.xml><?xml version="1.0" encoding="utf-8"?>
 <w:document xmlns:ve="http://schemas.openxmlformats.org/markup-compatibility/2006" xmlns:o="urn:schemas-microsoft-com:office:office" xmlns:r="http://schemas.openxmlformats.org/officeDocument/2006/relationships" xmlns:m="http://schemas.openxmlformats.org/officeDocument/2006/math" xmlns:v="urn:schemas-microsoft-com:vml" xmlns:wp="http://schemas.openxmlformats.org/drawingml/2006/wordprocessingDrawing" xmlns:w10="urn:schemas-microsoft-com:office:word" xmlns:w="http://schemas.openxmlformats.org/wordprocessingml/2006/main" xmlns:wne="http://schemas.microsoft.com/office/word/2006/wordml">
   <w:body>
+    <w:p>
+      <w:pPr>
+        <w:rPr>
+          <w:rFonts w:ascii="Georgia" w:hAnsi="Georgia"/>
+          <w:color w:val="000000"/>
+          <w:shd w:val="clear" w:color="auto" w:fill="FFFFFF"/>
+        </w:rPr>
+      </w:pPr>
+      <w:r>
+        <w:rPr>
+          <w:rFonts w:ascii="Georgia" w:hAnsi="Georgia"/>
+          <w:color w:val="000000"/>
+          <w:shd w:val="clear" w:color="auto" w:fill="FFFFFF"/>
+        </w:rPr>
+        <w:t>About Google:</w:t>
+      </w:r>
+    </w:p>
+    <w:p>
+      <w:pPr>
+        <w:rPr>
+          <w:rFonts w:ascii="Georgia" w:hAnsi="Georgia"/>
+          <w:color w:val="000000"/>
+          <w:shd w:val="clear" w:color="auto" w:fill="FFFFFF"/>
+        </w:rPr>
+      </w:pPr>
+      <w:r>
+        <w:rPr>
+          <w:noProof/>
+        </w:rPr>
+        <w:drawing>
+          <wp:inline distT="0" distB="0" distL="0" distR="0">
+            <wp:extent cx="5943600" cy="3307080"/>
+            <wp:effectExtent l="19050" t="0" r="0" b="0"/>
+            <wp:docPr id="2" name="Picture 1" descr="https://upload.wikimedia.org/wikipedia/en/b/b7/Google1998.png"/>
+            <wp:cNvGraphicFramePr>
+              <a:graphicFrameLocks xmlns:a="http://schemas.openxmlformats.org/drawingml/2006/main" noChangeAspect="1"/>
+            </wp:cNvGraphicFramePr>
+            <a:graphic xmlns:a="http://schemas.openxmlformats.org/drawingml/2006/main">
+              <a:graphicData uri="http://schemas.openxmlformats.org/drawingml/2006/picture">
+                <pic:pic xmlns:pic="http://schemas.openxmlformats.org/drawingml/2006/picture">
+                  <pic:nvPicPr>
+                    <pic:cNvPr id="0" name="Picture 1" descr="https://upload.wikimedia.org/wikipedia/en/b/b7/Google1998.png"/>
+                    <pic:cNvPicPr>
+                      <a:picLocks noChangeAspect="1" noChangeArrowheads="1"/>
+                    </pic:cNvPicPr>
+                  </pic:nvPicPr>
+                  <pic:blipFill>
+                    <a:blip r:embed="rId5"/>
+                    <a:srcRect/>
+                    <a:stretch>
+                      <a:fillRect/>
+                    </a:stretch>
+                  </pic:blipFill>
+                  <pic:spPr bwMode="auto">
+                    <a:xfrm>
+                      <a:off x="0" y="0"/>
+                      <a:ext cx="5943600" cy="3307080"/>
+                    </a:xfrm>
+                    <a:prstGeom prst="rect">
+                      <a:avLst/>
+                    </a:prstGeom>
+                    <a:noFill/>
+                    <a:ln w="9525">
+                      <a:noFill/>
+                      <a:miter lim="800000"/>
+                      <a:headEnd/>
+                      <a:tailEnd/>
+                    </a:ln>
+                  </pic:spPr>
+                </pic:pic>
+              </a:graphicData>
+            </a:graphic>
+          </wp:inline>
+        </w:drawing>
+      </w:r>
+    </w:p>
+    <w:p>
+      <w:pPr>
+        <w:rPr>
+          <w:rFonts w:ascii="Georgia" w:hAnsi="Georgia"/>
+          <w:b/>
+          <w:color w:val="000000"/>
+          <w:shd w:val="clear" w:color="auto" w:fill="FFFFFF"/>
+        </w:rPr>
+      </w:pPr>
+      <w:r>
+        <w:rPr>
+          <w:rFonts w:ascii="Georgia" w:hAnsi="Georgia"/>
+          <w:b/>
+          <w:color w:val="000000"/>
+          <w:shd w:val="clear" w:color="auto" w:fill="FFFFFF"/>
+        </w:rPr>
+        <w:t>How Google Start</w:t>
+      </w:r>
+      <w:r>
+        <w:rPr>
+          <w:rFonts w:ascii="Georgia" w:hAnsi="Georgia"/>
+          <w:b/>
+          <w:color w:val="000000"/>
+          <w:shd w:val="clear" w:color="auto" w:fill="FFFFFF"/>
+        </w:rPr>
+        <w:t>:-</w:t>
+      </w:r>
+      <w:r>
+        <w:rPr>
+          <w:rFonts w:ascii="Georgia" w:hAnsi="Georgia"/>
+          <w:b/>
+          <w:color w:val="000000"/>
+          <w:shd w:val="clear" w:color="auto" w:fill="FFFFFF"/>
+        </w:rPr>
+        <w:br/>
+        <w:t>(1990)</w:t>
+      </w:r>
+    </w:p>
+    <w:p>
+      <w:pPr>
+        <w:pStyle w:val="ListParagraph"/>
+        <w:numPr>
+          <w:ilvl w:val="0"/>
+          <w:numId w:val="4"/>
+        </w:numPr>
+        <w:rPr>
+          <w:rFonts w:ascii="Georgia" w:hAnsi="Georgia"/>
+          <w:color w:val="000000"/>
+          <w:shd w:val="clear" w:color="auto" w:fill="FFFFFF"/>
+        </w:rPr>
+      </w:pPr>
+      <w:hyperlink r:id="rId6" w:tooltip="Google" w:history="1">
+        <w:r>
+          <w:rPr>
+            <w:rStyle w:val="Hyperlink"/>
+            <w:rFonts w:ascii="Arial" w:hAnsi="Arial" w:cs="Arial"/>
+            <w:color w:val="0B0080"/>
+            <w:sz w:val="21"/>
+            <w:szCs w:val="21"/>
+            <w:shd w:val="clear" w:color="auto" w:fill="FFFFFF"/>
+          </w:rPr>
+          <w:t>Google</w:t>
+        </w:r>
+      </w:hyperlink>
+      <w:r>
+        <w:rPr>
+          <w:rStyle w:val="apple-converted-space"/>
+          <w:rFonts w:ascii="Arial" w:hAnsi="Arial" w:cs="Arial"/>
+          <w:color w:val="252525"/>
+          <w:sz w:val="21"/>
+          <w:szCs w:val="21"/>
+          <w:shd w:val="clear" w:color="auto" w:fill="FFFFFF"/>
+        </w:rPr>
+        <w:t> </w:t>
+      </w:r>
+      <w:r>
+        <w:rPr>
+          <w:rFonts w:ascii="Arial" w:hAnsi="Arial" w:cs="Arial"/>
+          <w:color w:val="252525"/>
+          <w:sz w:val="21"/>
+          <w:szCs w:val="21"/>
+          <w:shd w:val="clear" w:color="auto" w:fill="FFFFFF"/>
+        </w:rPr>
+        <w:t>began in March 1995 as a research project by</w:t>
+      </w:r>
+      <w:r>
+        <w:rPr>
+          <w:rStyle w:val="apple-converted-space"/>
+          <w:rFonts w:ascii="Arial" w:hAnsi="Arial" w:cs="Arial"/>
+          <w:color w:val="252525"/>
+          <w:sz w:val="21"/>
+          <w:szCs w:val="21"/>
+          <w:shd w:val="clear" w:color="auto" w:fill="FFFFFF"/>
+        </w:rPr>
+        <w:t> </w:t>
+      </w:r>
+      <w:hyperlink r:id="rId7" w:tooltip="Larry Page" w:history="1">
+        <w:r>
+          <w:rPr>
+            <w:rStyle w:val="Hyperlink"/>
+            <w:rFonts w:ascii="Arial" w:hAnsi="Arial" w:cs="Arial"/>
+            <w:color w:val="0B0080"/>
+            <w:sz w:val="21"/>
+            <w:szCs w:val="21"/>
+            <w:shd w:val="clear" w:color="auto" w:fill="FFFFFF"/>
+          </w:rPr>
+          <w:t>Larry Page</w:t>
+        </w:r>
+      </w:hyperlink>
+      <w:r>
+        <w:rPr>
+          <w:rStyle w:val="apple-converted-space"/>
+          <w:rFonts w:ascii="Arial" w:hAnsi="Arial" w:cs="Arial"/>
+          <w:color w:val="252525"/>
+          <w:sz w:val="21"/>
+          <w:szCs w:val="21"/>
+          <w:shd w:val="clear" w:color="auto" w:fill="FFFFFF"/>
+        </w:rPr>
+        <w:t> </w:t>
+      </w:r>
+      <w:r>
+        <w:rPr>
+          <w:rFonts w:ascii="Arial" w:hAnsi="Arial" w:cs="Arial"/>
+          <w:color w:val="252525"/>
+          <w:sz w:val="21"/>
+          <w:szCs w:val="21"/>
+          <w:shd w:val="clear" w:color="auto" w:fill="FFFFFF"/>
+        </w:rPr>
+        <w:t>and</w:t>
+      </w:r>
+      <w:r>
+        <w:rPr>
+          <w:rStyle w:val="apple-converted-space"/>
+          <w:rFonts w:ascii="Arial" w:hAnsi="Arial" w:cs="Arial"/>
+          <w:color w:val="252525"/>
+          <w:sz w:val="21"/>
+          <w:szCs w:val="21"/>
+          <w:shd w:val="clear" w:color="auto" w:fill="FFFFFF"/>
+        </w:rPr>
+        <w:t> </w:t>
+      </w:r>
+      <w:hyperlink r:id="rId8" w:tooltip="Sergey Brin" w:history="1">
+        <w:r>
+          <w:rPr>
+            <w:rStyle w:val="Hyperlink"/>
+            <w:rFonts w:ascii="Arial" w:hAnsi="Arial" w:cs="Arial"/>
+            <w:color w:val="0B0080"/>
+            <w:sz w:val="21"/>
+            <w:szCs w:val="21"/>
+            <w:shd w:val="clear" w:color="auto" w:fill="FFFFFF"/>
+          </w:rPr>
+          <w:t xml:space="preserve">Sergey </w:t>
+        </w:r>
+        <w:proofErr w:type="spellStart"/>
+        <w:r>
+          <w:rPr>
+            <w:rStyle w:val="Hyperlink"/>
+            <w:rFonts w:ascii="Arial" w:hAnsi="Arial" w:cs="Arial"/>
+            <w:color w:val="0B0080"/>
+            <w:sz w:val="21"/>
+            <w:szCs w:val="21"/>
+            <w:shd w:val="clear" w:color="auto" w:fill="FFFFFF"/>
+          </w:rPr>
+          <w:t>Brin</w:t>
+        </w:r>
+        <w:proofErr w:type="spellEnd"/>
+      </w:hyperlink>
+      <w:r>
+        <w:rPr>
+          <w:rFonts w:ascii="Arial" w:hAnsi="Arial" w:cs="Arial"/>
+          <w:color w:val="252525"/>
+          <w:sz w:val="21"/>
+          <w:szCs w:val="21"/>
+          <w:shd w:val="clear" w:color="auto" w:fill="FFFFFF"/>
+        </w:rPr>
+        <w:t>, Ph.D. students at</w:t>
+      </w:r>
+      <w:r>
+        <w:rPr>
+          <w:rStyle w:val="apple-converted-space"/>
+          <w:rFonts w:ascii="Arial" w:hAnsi="Arial" w:cs="Arial"/>
+          <w:color w:val="252525"/>
+          <w:sz w:val="21"/>
+          <w:szCs w:val="21"/>
+          <w:shd w:val="clear" w:color="auto" w:fill="FFFFFF"/>
+        </w:rPr>
+        <w:t> </w:t>
+      </w:r>
+      <w:hyperlink r:id="rId9" w:tooltip="Stanford University" w:history="1">
+        <w:r>
+          <w:rPr>
+            <w:rStyle w:val="Hyperlink"/>
+            <w:rFonts w:ascii="Arial" w:hAnsi="Arial" w:cs="Arial"/>
+            <w:color w:val="0B0080"/>
+            <w:sz w:val="21"/>
+            <w:szCs w:val="21"/>
+            <w:shd w:val="clear" w:color="auto" w:fill="FFFFFF"/>
+          </w:rPr>
+          <w:t>Stanford University</w:t>
+        </w:r>
+      </w:hyperlink>
+    </w:p>
+    <w:p>
+      <w:pPr>
+        <w:pStyle w:val="ListParagraph"/>
+        <w:numPr>
+          <w:ilvl w:val="0"/>
+          <w:numId w:val="4"/>
+        </w:numPr>
+        <w:rPr>
+          <w:rFonts w:ascii="Georgia" w:hAnsi="Georgia"/>
+          <w:color w:val="000000"/>
+          <w:shd w:val="clear" w:color="auto" w:fill="FFFFFF"/>
+        </w:rPr>
+      </w:pPr>
+      <w:r>
+        <w:rPr>
+          <w:rFonts w:ascii="Arial" w:hAnsi="Arial" w:cs="Arial"/>
+          <w:color w:val="252525"/>
+          <w:sz w:val="21"/>
+          <w:szCs w:val="21"/>
+          <w:shd w:val="clear" w:color="auto" w:fill="FFFFFF"/>
+        </w:rPr>
+        <w:t>In his research project, nicknamed "</w:t>
+      </w:r>
+      <w:proofErr w:type="spellStart"/>
+      <w:r>
+        <w:rPr>
+          <w:rFonts w:ascii="Arial" w:hAnsi="Arial" w:cs="Arial"/>
+          <w:color w:val="252525"/>
+          <w:sz w:val="21"/>
+          <w:szCs w:val="21"/>
+          <w:shd w:val="clear" w:color="auto" w:fill="FFFFFF"/>
+        </w:rPr>
+        <w:t>BackRub</w:t>
+      </w:r>
+      <w:proofErr w:type="spellEnd"/>
+      <w:r>
+        <w:rPr>
+          <w:rFonts w:ascii="Arial" w:hAnsi="Arial" w:cs="Arial"/>
+          <w:color w:val="252525"/>
+          <w:sz w:val="21"/>
+          <w:szCs w:val="21"/>
+          <w:shd w:val="clear" w:color="auto" w:fill="FFFFFF"/>
+        </w:rPr>
+        <w:t>"</w:t>
+      </w:r>
+    </w:p>
+    <w:p>
+      <w:pPr>
+        <w:pStyle w:val="ListParagraph"/>
+        <w:numPr>
+          <w:ilvl w:val="0"/>
+          <w:numId w:val="4"/>
+        </w:numPr>
+        <w:rPr>
+          <w:rFonts w:ascii="Georgia" w:hAnsi="Georgia"/>
+          <w:color w:val="000000"/>
+          <w:shd w:val="clear" w:color="auto" w:fill="FFFFFF"/>
+        </w:rPr>
+      </w:pPr>
+      <w:r>
+        <w:rPr>
+          <w:rFonts w:ascii="Arial" w:hAnsi="Arial" w:cs="Arial"/>
+          <w:color w:val="252525"/>
+          <w:sz w:val="21"/>
+          <w:szCs w:val="21"/>
+          <w:shd w:val="clear" w:color="auto" w:fill="FFFFFF"/>
+        </w:rPr>
+        <w:t>Page's</w:t>
+      </w:r>
+      <w:r>
+        <w:rPr>
+          <w:rStyle w:val="apple-converted-space"/>
+          <w:rFonts w:ascii="Arial" w:hAnsi="Arial" w:cs="Arial"/>
+          <w:color w:val="252525"/>
+          <w:sz w:val="21"/>
+          <w:szCs w:val="21"/>
+          <w:shd w:val="clear" w:color="auto" w:fill="FFFFFF"/>
+        </w:rPr>
+        <w:t> </w:t>
+      </w:r>
+      <w:hyperlink r:id="rId10" w:tooltip="Web crawler" w:history="1">
+        <w:r>
+          <w:rPr>
+            <w:rStyle w:val="Hyperlink"/>
+            <w:rFonts w:ascii="Arial" w:hAnsi="Arial" w:cs="Arial"/>
+            <w:color w:val="0B0080"/>
+            <w:sz w:val="21"/>
+            <w:szCs w:val="21"/>
+            <w:shd w:val="clear" w:color="auto" w:fill="FFFFFF"/>
+          </w:rPr>
+          <w:t>web crawler</w:t>
+        </w:r>
+      </w:hyperlink>
+      <w:r>
+        <w:rPr>
+          <w:rStyle w:val="apple-converted-space"/>
+          <w:rFonts w:ascii="Arial" w:hAnsi="Arial" w:cs="Arial"/>
+          <w:color w:val="252525"/>
+          <w:sz w:val="21"/>
+          <w:szCs w:val="21"/>
+          <w:shd w:val="clear" w:color="auto" w:fill="FFFFFF"/>
+        </w:rPr>
+        <w:t> </w:t>
+      </w:r>
+      <w:r>
+        <w:rPr>
+          <w:rFonts w:ascii="Arial" w:hAnsi="Arial" w:cs="Arial"/>
+          <w:color w:val="252525"/>
+          <w:sz w:val="21"/>
+          <w:szCs w:val="21"/>
+          <w:shd w:val="clear" w:color="auto" w:fill="FFFFFF"/>
+        </w:rPr>
+        <w:t>began exploring the web in March 1996, with Page's own Stanford home page serving as the only starting point.</w:t>
+      </w:r>
+      <w:hyperlink r:id="rId11" w:anchor="cite_note-wiredbirth-3" w:history="1">
+        <w:r>
+          <w:rPr>
+            <w:rStyle w:val="Hyperlink"/>
+            <w:rFonts w:ascii="Arial" w:hAnsi="Arial" w:cs="Arial"/>
+            <w:color w:val="0B0080"/>
+            <w:sz w:val="17"/>
+            <w:szCs w:val="17"/>
+            <w:shd w:val="clear" w:color="auto" w:fill="FFFFFF"/>
+            <w:vertAlign w:val="superscript"/>
+          </w:rPr>
+          <w:t>[3]</w:t>
+        </w:r>
+      </w:hyperlink>
+      <w:r>
+        <w:rPr>
+          <w:rStyle w:val="apple-converted-space"/>
+          <w:rFonts w:ascii="Arial" w:hAnsi="Arial" w:cs="Arial"/>
+          <w:color w:val="252525"/>
+          <w:sz w:val="21"/>
+          <w:szCs w:val="21"/>
+          <w:shd w:val="clear" w:color="auto" w:fill="FFFFFF"/>
+        </w:rPr>
+        <w:t> </w:t>
+      </w:r>
+      <w:r>
+        <w:rPr>
+          <w:rFonts w:ascii="Arial" w:hAnsi="Arial" w:cs="Arial"/>
+          <w:color w:val="252525"/>
+          <w:sz w:val="21"/>
+          <w:szCs w:val="21"/>
+          <w:shd w:val="clear" w:color="auto" w:fill="FFFFFF"/>
+        </w:rPr>
+        <w:t xml:space="preserve">To convert the </w:t>
+      </w:r>
+      <w:proofErr w:type="spellStart"/>
+      <w:r>
+        <w:rPr>
+          <w:rFonts w:ascii="Arial" w:hAnsi="Arial" w:cs="Arial"/>
+          <w:color w:val="252525"/>
+          <w:sz w:val="21"/>
+          <w:szCs w:val="21"/>
+          <w:shd w:val="clear" w:color="auto" w:fill="FFFFFF"/>
+        </w:rPr>
+        <w:t>backlink</w:t>
+      </w:r>
+      <w:proofErr w:type="spellEnd"/>
+      <w:r>
+        <w:rPr>
+          <w:rFonts w:ascii="Arial" w:hAnsi="Arial" w:cs="Arial"/>
+          <w:color w:val="252525"/>
+          <w:sz w:val="21"/>
+          <w:szCs w:val="21"/>
+          <w:shd w:val="clear" w:color="auto" w:fill="FFFFFF"/>
+        </w:rPr>
+        <w:t xml:space="preserve"> data that it gathered for a given web page into a measure of importance</w:t>
+      </w:r>
+    </w:p>
+    <w:p>
+      <w:pPr>
+        <w:pStyle w:val="ListParagraph"/>
+        <w:numPr>
+          <w:ilvl w:val="0"/>
+          <w:numId w:val="4"/>
+        </w:numPr>
+        <w:rPr>
+          <w:rFonts w:ascii="Georgia" w:hAnsi="Georgia"/>
+          <w:color w:val="000000"/>
+          <w:shd w:val="clear" w:color="auto" w:fill="FFFFFF"/>
+        </w:rPr>
+      </w:pPr>
+      <w:proofErr w:type="spellStart"/>
+      <w:r>
+        <w:rPr>
+          <w:rFonts w:ascii="Arial" w:hAnsi="Arial" w:cs="Arial"/>
+          <w:color w:val="252525"/>
+          <w:sz w:val="21"/>
+          <w:szCs w:val="21"/>
+          <w:shd w:val="clear" w:color="auto" w:fill="FFFFFF"/>
+        </w:rPr>
+        <w:t>Brin</w:t>
+      </w:r>
+      <w:proofErr w:type="spellEnd"/>
+      <w:r>
+        <w:rPr>
+          <w:rFonts w:ascii="Arial" w:hAnsi="Arial" w:cs="Arial"/>
+          <w:color w:val="252525"/>
+          <w:sz w:val="21"/>
+          <w:szCs w:val="21"/>
+          <w:shd w:val="clear" w:color="auto" w:fill="FFFFFF"/>
+        </w:rPr>
+        <w:t xml:space="preserve"> and Page developed the</w:t>
+      </w:r>
+      <w:r>
+        <w:rPr>
+          <w:rStyle w:val="apple-converted-space"/>
+          <w:rFonts w:ascii="Arial" w:hAnsi="Arial" w:cs="Arial"/>
+          <w:color w:val="252525"/>
+          <w:sz w:val="21"/>
+          <w:szCs w:val="21"/>
+          <w:shd w:val="clear" w:color="auto" w:fill="FFFFFF"/>
+        </w:rPr>
+        <w:t> </w:t>
+      </w:r>
+      <w:proofErr w:type="spellStart"/>
+      <w:r>
+        <w:fldChar w:fldCharType="begin"/>
+      </w:r>
+      <w:r>
+        <w:instrText xml:space="preserve"> HYPERLINK "https://en.wikipedia.org/wiki/PageRank" \o "PageRank" </w:instrText>
+      </w:r>
+      <w:r>
+        <w:fldChar w:fldCharType="separate"/>
+      </w:r>
+      <w:r>
+        <w:rPr>
+          <w:rStyle w:val="Hyperlink"/>
+          <w:rFonts w:ascii="Arial" w:hAnsi="Arial" w:cs="Arial"/>
+          <w:color w:val="0B0080"/>
+          <w:sz w:val="21"/>
+          <w:szCs w:val="21"/>
+          <w:shd w:val="clear" w:color="auto" w:fill="FFFFFF"/>
+        </w:rPr>
+        <w:t>PageRank</w:t>
+      </w:r>
+      <w:proofErr w:type="spellEnd"/>
+      <w:r>
+        <w:fldChar w:fldCharType="end"/>
+      </w:r>
+      <w:r>
+        <w:rPr>
+          <w:rStyle w:val="apple-converted-space"/>
+          <w:rFonts w:ascii="Arial" w:hAnsi="Arial" w:cs="Arial"/>
+          <w:color w:val="252525"/>
+          <w:sz w:val="21"/>
+          <w:szCs w:val="21"/>
+          <w:shd w:val="clear" w:color="auto" w:fill="FFFFFF"/>
+        </w:rPr>
+        <w:t> </w:t>
+      </w:r>
+      <w:r>
+        <w:rPr>
+          <w:rFonts w:ascii="Arial" w:hAnsi="Arial" w:cs="Arial"/>
+          <w:color w:val="252525"/>
+          <w:sz w:val="21"/>
+          <w:szCs w:val="21"/>
+          <w:shd w:val="clear" w:color="auto" w:fill="FFFFFF"/>
+        </w:rPr>
+        <w:t>algorithm.</w:t>
+      </w:r>
+      <w:hyperlink r:id="rId12" w:anchor="cite_note-wiredbirth-3" w:history="1">
+        <w:r>
+          <w:rPr>
+            <w:rStyle w:val="Hyperlink"/>
+            <w:rFonts w:ascii="Arial" w:hAnsi="Arial" w:cs="Arial"/>
+            <w:color w:val="0B0080"/>
+            <w:sz w:val="17"/>
+            <w:szCs w:val="17"/>
+            <w:shd w:val="clear" w:color="auto" w:fill="FFFFFF"/>
+            <w:vertAlign w:val="superscript"/>
+          </w:rPr>
+          <w:t>[3]</w:t>
+        </w:r>
+      </w:hyperlink>
+      <w:r>
+        <w:rPr>
+          <w:rStyle w:val="apple-converted-space"/>
+          <w:rFonts w:ascii="Arial" w:hAnsi="Arial" w:cs="Arial"/>
+          <w:color w:val="252525"/>
+          <w:sz w:val="21"/>
+          <w:szCs w:val="21"/>
+          <w:shd w:val="clear" w:color="auto" w:fill="FFFFFF"/>
+        </w:rPr>
+        <w:t> </w:t>
+      </w:r>
+      <w:r>
+        <w:rPr>
+          <w:rFonts w:ascii="Arial" w:hAnsi="Arial" w:cs="Arial"/>
+          <w:color w:val="252525"/>
+          <w:sz w:val="21"/>
+          <w:szCs w:val="21"/>
+          <w:shd w:val="clear" w:color="auto" w:fill="FFFFFF"/>
+        </w:rPr>
+        <w:t xml:space="preserve">While analyzing </w:t>
+      </w:r>
+      <w:proofErr w:type="spellStart"/>
+      <w:r>
+        <w:rPr>
+          <w:rFonts w:ascii="Arial" w:hAnsi="Arial" w:cs="Arial"/>
+          <w:color w:val="252525"/>
+          <w:sz w:val="21"/>
+          <w:szCs w:val="21"/>
+          <w:shd w:val="clear" w:color="auto" w:fill="FFFFFF"/>
+        </w:rPr>
+        <w:t>BackRub's</w:t>
+      </w:r>
+      <w:proofErr w:type="spellEnd"/>
+      <w:r>
+        <w:rPr>
+          <w:rFonts w:ascii="Arial" w:hAnsi="Arial" w:cs="Arial"/>
+          <w:color w:val="252525"/>
+          <w:sz w:val="21"/>
+          <w:szCs w:val="21"/>
+          <w:shd w:val="clear" w:color="auto" w:fill="FFFFFF"/>
+        </w:rPr>
+        <w:t xml:space="preserve"> output—which, for a given URL, consisted of a list of </w:t>
+      </w:r>
+      <w:proofErr w:type="spellStart"/>
+      <w:r>
+        <w:rPr>
+          <w:rFonts w:ascii="Arial" w:hAnsi="Arial" w:cs="Arial"/>
+          <w:color w:val="252525"/>
+          <w:sz w:val="21"/>
+          <w:szCs w:val="21"/>
+          <w:shd w:val="clear" w:color="auto" w:fill="FFFFFF"/>
+        </w:rPr>
+        <w:t>backlinks</w:t>
+      </w:r>
+      <w:proofErr w:type="spellEnd"/>
+      <w:r>
+        <w:rPr>
+          <w:rFonts w:ascii="Arial" w:hAnsi="Arial" w:cs="Arial"/>
+          <w:color w:val="252525"/>
+          <w:sz w:val="21"/>
+          <w:szCs w:val="21"/>
+          <w:shd w:val="clear" w:color="auto" w:fill="FFFFFF"/>
+        </w:rPr>
+        <w:t xml:space="preserve"> ranked by importance—the pair realized that a search engine based on </w:t>
+      </w:r>
+      <w:proofErr w:type="spellStart"/>
+      <w:r>
+        <w:rPr>
+          <w:rFonts w:ascii="Arial" w:hAnsi="Arial" w:cs="Arial"/>
+          <w:color w:val="252525"/>
+          <w:sz w:val="21"/>
+          <w:szCs w:val="21"/>
+          <w:shd w:val="clear" w:color="auto" w:fill="FFFFFF"/>
+        </w:rPr>
+        <w:t>PageRank</w:t>
+      </w:r>
+      <w:proofErr w:type="spellEnd"/>
+      <w:r>
+        <w:rPr>
+          <w:rFonts w:ascii="Arial" w:hAnsi="Arial" w:cs="Arial"/>
+          <w:color w:val="252525"/>
+          <w:sz w:val="21"/>
+          <w:szCs w:val="21"/>
+          <w:shd w:val="clear" w:color="auto" w:fill="FFFFFF"/>
+        </w:rPr>
+        <w:t xml:space="preserve"> would produce better results than existing techniques (existing search engines at the time essentially ranked results according to how many times the search term appeared on a page).</w:t>
+      </w:r>
+    </w:p>
+    <w:p>
+      <w:pPr>
+        <w:pStyle w:val="ListParagraph"/>
+        <w:numPr>
+          <w:ilvl w:val="0"/>
+          <w:numId w:val="4"/>
+        </w:numPr>
+        <w:rPr>
+          <w:rFonts w:ascii="Georgia" w:hAnsi="Georgia"/>
+          <w:color w:val="000000"/>
+          <w:shd w:val="clear" w:color="auto" w:fill="FFFFFF"/>
+        </w:rPr>
+      </w:pPr>
+      <w:r>
+        <w:rPr>
+          <w:rFonts w:ascii="Arial" w:hAnsi="Arial" w:cs="Arial"/>
+          <w:color w:val="252525"/>
+          <w:sz w:val="21"/>
+          <w:szCs w:val="21"/>
+          <w:shd w:val="clear" w:color="auto" w:fill="FFFFFF"/>
+        </w:rPr>
+        <w:t>A small search engine called "</w:t>
+      </w:r>
+      <w:proofErr w:type="spellStart"/>
+      <w:r>
+        <w:fldChar w:fldCharType="begin"/>
+      </w:r>
+      <w:r>
+        <w:instrText xml:space="preserve"> HYPERLINK "https://en.wikipedia.org/wiki/RankDex" \o "RankDex" </w:instrText>
+      </w:r>
+      <w:r>
+        <w:fldChar w:fldCharType="separate"/>
+      </w:r>
+      <w:r>
+        <w:rPr>
+          <w:rStyle w:val="Hyperlink"/>
+          <w:rFonts w:ascii="Arial" w:hAnsi="Arial" w:cs="Arial"/>
+          <w:color w:val="0B0080"/>
+          <w:sz w:val="21"/>
+          <w:szCs w:val="21"/>
+          <w:shd w:val="clear" w:color="auto" w:fill="FFFFFF"/>
+        </w:rPr>
+        <w:t>RankDex</w:t>
+      </w:r>
+      <w:proofErr w:type="spellEnd"/>
+      <w:r>
+        <w:fldChar w:fldCharType="end"/>
+      </w:r>
+      <w:r>
+        <w:rPr>
+          <w:rFonts w:ascii="Arial" w:hAnsi="Arial" w:cs="Arial"/>
+          <w:color w:val="252525"/>
+          <w:sz w:val="21"/>
+          <w:szCs w:val="21"/>
+          <w:shd w:val="clear" w:color="auto" w:fill="FFFFFF"/>
+        </w:rPr>
+        <w:t>" from IDD Information Services (a subsidiary of</w:t>
+      </w:r>
+      <w:r>
+        <w:rPr>
+          <w:rStyle w:val="apple-converted-space"/>
+          <w:rFonts w:ascii="Arial" w:hAnsi="Arial" w:cs="Arial"/>
+          <w:color w:val="252525"/>
+          <w:sz w:val="21"/>
+          <w:szCs w:val="21"/>
+          <w:shd w:val="clear" w:color="auto" w:fill="FFFFFF"/>
+        </w:rPr>
+        <w:t> </w:t>
+      </w:r>
+      <w:hyperlink r:id="rId13" w:tooltip="Dow Jones &amp; Company" w:history="1">
+        <w:r>
+          <w:rPr>
+            <w:rStyle w:val="Hyperlink"/>
+            <w:rFonts w:ascii="Arial" w:hAnsi="Arial" w:cs="Arial"/>
+            <w:color w:val="0B0080"/>
+            <w:sz w:val="21"/>
+            <w:szCs w:val="21"/>
+            <w:shd w:val="clear" w:color="auto" w:fill="FFFFFF"/>
+          </w:rPr>
+          <w:t>Dow Jones</w:t>
+        </w:r>
+      </w:hyperlink>
+      <w:r>
+        <w:rPr>
+          <w:rFonts w:ascii="Arial" w:hAnsi="Arial" w:cs="Arial"/>
+          <w:color w:val="252525"/>
+          <w:sz w:val="21"/>
+          <w:szCs w:val="21"/>
+          <w:shd w:val="clear" w:color="auto" w:fill="FFFFFF"/>
+        </w:rPr>
+        <w:t>) designed by</w:t>
+      </w:r>
+      <w:r>
+        <w:rPr>
+          <w:rStyle w:val="apple-converted-space"/>
+          <w:rFonts w:ascii="Arial" w:hAnsi="Arial" w:cs="Arial"/>
+          <w:color w:val="252525"/>
+          <w:sz w:val="21"/>
+          <w:szCs w:val="21"/>
+          <w:shd w:val="clear" w:color="auto" w:fill="FFFFFF"/>
+        </w:rPr>
+        <w:t> </w:t>
+      </w:r>
+      <w:hyperlink r:id="rId14" w:tooltip="Robin Li" w:history="1">
+        <w:r>
+          <w:rPr>
+            <w:rStyle w:val="Hyperlink"/>
+            <w:rFonts w:ascii="Arial" w:hAnsi="Arial" w:cs="Arial"/>
+            <w:color w:val="0B0080"/>
+            <w:sz w:val="21"/>
+            <w:szCs w:val="21"/>
+            <w:shd w:val="clear" w:color="auto" w:fill="FFFFFF"/>
+          </w:rPr>
+          <w:t>Robin Li</w:t>
+        </w:r>
+      </w:hyperlink>
+      <w:r>
+        <w:rPr>
+          <w:rStyle w:val="apple-converted-space"/>
+          <w:rFonts w:ascii="Arial" w:hAnsi="Arial" w:cs="Arial"/>
+          <w:color w:val="252525"/>
+          <w:sz w:val="21"/>
+          <w:szCs w:val="21"/>
+          <w:shd w:val="clear" w:color="auto" w:fill="FFFFFF"/>
+        </w:rPr>
+        <w:t> </w:t>
+      </w:r>
+      <w:r>
+        <w:rPr>
+          <w:rFonts w:ascii="Arial" w:hAnsi="Arial" w:cs="Arial"/>
+          <w:color w:val="252525"/>
+          <w:sz w:val="21"/>
+          <w:szCs w:val="21"/>
+          <w:shd w:val="clear" w:color="auto" w:fill="FFFFFF"/>
+        </w:rPr>
+        <w:t>was, since 1996, already exploring a similar strategy for site-scoring and page ranking.</w:t>
+      </w:r>
+      <w:hyperlink r:id="rId15" w:anchor="cite_note-10" w:history="1">
+        <w:r>
+          <w:rPr>
+            <w:rStyle w:val="Hyperlink"/>
+            <w:rFonts w:ascii="Arial" w:hAnsi="Arial" w:cs="Arial"/>
+            <w:color w:val="0B0080"/>
+            <w:sz w:val="17"/>
+            <w:szCs w:val="17"/>
+            <w:shd w:val="clear" w:color="auto" w:fill="FFFFFF"/>
+            <w:vertAlign w:val="superscript"/>
+          </w:rPr>
+          <w:t>[10]</w:t>
+        </w:r>
+      </w:hyperlink>
+      <w:r>
+        <w:rPr>
+          <w:rStyle w:val="apple-converted-space"/>
+          <w:rFonts w:ascii="Arial" w:hAnsi="Arial" w:cs="Arial"/>
+          <w:color w:val="252525"/>
+          <w:sz w:val="21"/>
+          <w:szCs w:val="21"/>
+          <w:shd w:val="clear" w:color="auto" w:fill="FFFFFF"/>
+        </w:rPr>
+        <w:t> </w:t>
+      </w:r>
+      <w:r>
+        <w:rPr>
+          <w:rFonts w:ascii="Arial" w:hAnsi="Arial" w:cs="Arial"/>
+          <w:color w:val="252525"/>
+          <w:sz w:val="21"/>
+          <w:szCs w:val="21"/>
+          <w:shd w:val="clear" w:color="auto" w:fill="FFFFFF"/>
+        </w:rPr>
+        <w:t xml:space="preserve">The technology in </w:t>
+      </w:r>
+      <w:proofErr w:type="spellStart"/>
+      <w:r>
+        <w:rPr>
+          <w:rFonts w:ascii="Arial" w:hAnsi="Arial" w:cs="Arial"/>
+          <w:color w:val="252525"/>
+          <w:sz w:val="21"/>
+          <w:szCs w:val="21"/>
+          <w:shd w:val="clear" w:color="auto" w:fill="FFFFFF"/>
+        </w:rPr>
+        <w:t>RankDex</w:t>
+      </w:r>
+      <w:proofErr w:type="spellEnd"/>
+      <w:r>
+        <w:rPr>
+          <w:rFonts w:ascii="Arial" w:hAnsi="Arial" w:cs="Arial"/>
+          <w:color w:val="252525"/>
+          <w:sz w:val="21"/>
+          <w:szCs w:val="21"/>
+          <w:shd w:val="clear" w:color="auto" w:fill="FFFFFF"/>
+        </w:rPr>
+        <w:t xml:space="preserve"> was </w:t>
+      </w:r>
+      <w:proofErr w:type="gramStart"/>
+      <w:r>
+        <w:rPr>
+          <w:rFonts w:ascii="Arial" w:hAnsi="Arial" w:cs="Arial"/>
+          <w:color w:val="252525"/>
+          <w:sz w:val="21"/>
+          <w:szCs w:val="21"/>
+          <w:shd w:val="clear" w:color="auto" w:fill="FFFFFF"/>
+        </w:rPr>
+        <w:t>patented</w:t>
+      </w:r>
+      <w:proofErr w:type="gramEnd"/>
+      <w:r>
+        <w:rPr>
+          <w:rFonts w:ascii="Arial" w:hAnsi="Arial" w:cs="Arial"/>
+          <w:color w:val="252525"/>
+          <w:sz w:val="17"/>
+          <w:szCs w:val="17"/>
+          <w:shd w:val="clear" w:color="auto" w:fill="FFFFFF"/>
+          <w:vertAlign w:val="superscript"/>
+        </w:rPr>
+        <w:fldChar w:fldCharType="begin"/>
+      </w:r>
+      <w:r>
+        <w:rPr>
+          <w:rFonts w:ascii="Arial" w:hAnsi="Arial" w:cs="Arial"/>
+          <w:color w:val="252525"/>
+          <w:sz w:val="17"/>
+          <w:szCs w:val="17"/>
+          <w:shd w:val="clear" w:color="auto" w:fill="FFFFFF"/>
+          <w:vertAlign w:val="superscript"/>
+        </w:rPr>
+        <w:instrText xml:space="preserve"> HYPERLINK "https://en.wikipedia.org/wiki/History_of_Google" \l "cite_note-11" </w:instrText>
+      </w:r>
+      <w:r>
+        <w:rPr>
+          <w:rFonts w:ascii="Arial" w:hAnsi="Arial" w:cs="Arial"/>
+          <w:color w:val="252525"/>
+          <w:sz w:val="17"/>
+          <w:szCs w:val="17"/>
+          <w:shd w:val="clear" w:color="auto" w:fill="FFFFFF"/>
+          <w:vertAlign w:val="superscript"/>
+        </w:rPr>
+        <w:fldChar w:fldCharType="separate"/>
+      </w:r>
+      <w:r>
+        <w:rPr>
+          <w:rStyle w:val="Hyperlink"/>
+          <w:rFonts w:ascii="Arial" w:hAnsi="Arial" w:cs="Arial"/>
+          <w:color w:val="0B0080"/>
+          <w:sz w:val="17"/>
+          <w:szCs w:val="17"/>
+          <w:shd w:val="clear" w:color="auto" w:fill="FFFFFF"/>
+          <w:vertAlign w:val="superscript"/>
+        </w:rPr>
+        <w:t>[11]</w:t>
+      </w:r>
+      <w:r>
+        <w:rPr>
+          <w:rFonts w:ascii="Arial" w:hAnsi="Arial" w:cs="Arial"/>
+          <w:color w:val="252525"/>
+          <w:sz w:val="17"/>
+          <w:szCs w:val="17"/>
+          <w:shd w:val="clear" w:color="auto" w:fill="FFFFFF"/>
+          <w:vertAlign w:val="superscript"/>
+        </w:rPr>
+        <w:fldChar w:fldCharType="end"/>
+      </w:r>
+      <w:r>
+        <w:rPr>
+          <w:rStyle w:val="apple-converted-space"/>
+          <w:rFonts w:ascii="Arial" w:hAnsi="Arial" w:cs="Arial"/>
+          <w:color w:val="252525"/>
+          <w:sz w:val="21"/>
+          <w:szCs w:val="21"/>
+          <w:shd w:val="clear" w:color="auto" w:fill="FFFFFF"/>
+        </w:rPr>
+        <w:t> </w:t>
+      </w:r>
+      <w:r>
+        <w:rPr>
+          <w:rFonts w:ascii="Arial" w:hAnsi="Arial" w:cs="Arial"/>
+          <w:color w:val="252525"/>
+          <w:sz w:val="21"/>
+          <w:szCs w:val="21"/>
+          <w:shd w:val="clear" w:color="auto" w:fill="FFFFFF"/>
+        </w:rPr>
+        <w:t>and used later when Li founded</w:t>
+      </w:r>
+      <w:r>
+        <w:rPr>
+          <w:rStyle w:val="apple-converted-space"/>
+          <w:rFonts w:ascii="Arial" w:hAnsi="Arial" w:cs="Arial"/>
+          <w:color w:val="252525"/>
+          <w:sz w:val="21"/>
+          <w:szCs w:val="21"/>
+          <w:shd w:val="clear" w:color="auto" w:fill="FFFFFF"/>
+        </w:rPr>
+        <w:t> </w:t>
+      </w:r>
+      <w:proofErr w:type="spellStart"/>
+      <w:r>
+        <w:fldChar w:fldCharType="begin"/>
+      </w:r>
+      <w:r>
+        <w:instrText xml:space="preserve"> HYPERLINK "https://en.wikipedia.org/wiki/Baidu" \o "Baidu" </w:instrText>
+      </w:r>
+      <w:r>
+        <w:fldChar w:fldCharType="separate"/>
+      </w:r>
+      <w:r>
+        <w:rPr>
+          <w:rStyle w:val="Hyperlink"/>
+          <w:rFonts w:ascii="Arial" w:hAnsi="Arial" w:cs="Arial"/>
+          <w:color w:val="0B0080"/>
+          <w:sz w:val="21"/>
+          <w:szCs w:val="21"/>
+          <w:shd w:val="clear" w:color="auto" w:fill="FFFFFF"/>
+        </w:rPr>
+        <w:t>Baidu</w:t>
+      </w:r>
+      <w:proofErr w:type="spellEnd"/>
+      <w:r>
+        <w:fldChar w:fldCharType="end"/>
+      </w:r>
+      <w:r>
+        <w:rPr>
+          <w:rStyle w:val="apple-converted-space"/>
+          <w:rFonts w:ascii="Arial" w:hAnsi="Arial" w:cs="Arial"/>
+          <w:color w:val="252525"/>
+          <w:sz w:val="21"/>
+          <w:szCs w:val="21"/>
+          <w:shd w:val="clear" w:color="auto" w:fill="FFFFFF"/>
+        </w:rPr>
+        <w:t> </w:t>
+      </w:r>
+      <w:r>
+        <w:rPr>
+          <w:rFonts w:ascii="Arial" w:hAnsi="Arial" w:cs="Arial"/>
+          <w:color w:val="252525"/>
+          <w:sz w:val="21"/>
+          <w:szCs w:val="21"/>
+          <w:shd w:val="clear" w:color="auto" w:fill="FFFFFF"/>
+        </w:rPr>
+        <w:t>in China.</w:t>
+      </w:r>
+    </w:p>
+    <w:p>
+      <w:pPr>
+        <w:pStyle w:val="ListParagraph"/>
+        <w:numPr>
+          <w:ilvl w:val="0"/>
+          <w:numId w:val="4"/>
+        </w:numPr>
+        <w:rPr>
+          <w:rFonts w:ascii="Georgia" w:hAnsi="Georgia"/>
+          <w:color w:val="000000"/>
+          <w:shd w:val="clear" w:color="auto" w:fill="FFFFFF"/>
+        </w:rPr>
+      </w:pPr>
+      <w:r>
+        <w:rPr>
+          <w:rFonts w:ascii="Arial" w:hAnsi="Arial" w:cs="Arial"/>
+          <w:color w:val="252525"/>
+          <w:sz w:val="21"/>
+          <w:szCs w:val="21"/>
+          <w:shd w:val="clear" w:color="auto" w:fill="FFFFFF"/>
+        </w:rPr>
+        <w:t>Originally the search engine used Stanford's website with the domain</w:t>
+      </w:r>
+      <w:r>
+        <w:rPr>
+          <w:rStyle w:val="apple-converted-space"/>
+          <w:rFonts w:ascii="Arial" w:hAnsi="Arial" w:cs="Arial"/>
+          <w:color w:val="252525"/>
+          <w:sz w:val="21"/>
+          <w:szCs w:val="21"/>
+          <w:shd w:val="clear" w:color="auto" w:fill="FFFFFF"/>
+        </w:rPr>
+        <w:t> </w:t>
+      </w:r>
+      <w:r>
+        <w:rPr>
+          <w:rFonts w:ascii="Arial" w:hAnsi="Arial" w:cs="Arial"/>
+          <w:i/>
+          <w:iCs/>
+          <w:color w:val="252525"/>
+          <w:sz w:val="21"/>
+          <w:szCs w:val="21"/>
+          <w:shd w:val="clear" w:color="auto" w:fill="FFFFFF"/>
+        </w:rPr>
+        <w:t>google.stanford.edu</w:t>
+      </w:r>
+      <w:r>
+        <w:rPr>
+          <w:rFonts w:ascii="Arial" w:hAnsi="Arial" w:cs="Arial"/>
+          <w:i/>
+          <w:iCs/>
+          <w:color w:val="252525"/>
+          <w:sz w:val="21"/>
+          <w:szCs w:val="21"/>
+          <w:shd w:val="clear" w:color="auto" w:fill="FFFFFF"/>
+        </w:rPr>
+        <w:br/>
+      </w:r>
+      <w:proofErr w:type="gramStart"/>
+      <w:r>
+        <w:rPr>
+          <w:rFonts w:ascii="Arial" w:hAnsi="Arial" w:cs="Arial"/>
+          <w:color w:val="252525"/>
+          <w:sz w:val="21"/>
+          <w:szCs w:val="21"/>
+          <w:shd w:val="clear" w:color="auto" w:fill="FFFFFF"/>
+        </w:rPr>
+        <w:t>The</w:t>
+      </w:r>
+      <w:proofErr w:type="gramEnd"/>
+      <w:r>
+        <w:rPr>
+          <w:rFonts w:ascii="Arial" w:hAnsi="Arial" w:cs="Arial"/>
+          <w:color w:val="252525"/>
+          <w:sz w:val="21"/>
+          <w:szCs w:val="21"/>
+          <w:shd w:val="clear" w:color="auto" w:fill="FFFFFF"/>
+        </w:rPr>
+        <w:t xml:space="preserve"> domain</w:t>
+      </w:r>
+      <w:r>
+        <w:rPr>
+          <w:rStyle w:val="apple-converted-space"/>
+          <w:rFonts w:ascii="Arial" w:hAnsi="Arial" w:cs="Arial"/>
+          <w:color w:val="252525"/>
+          <w:sz w:val="21"/>
+          <w:szCs w:val="21"/>
+          <w:shd w:val="clear" w:color="auto" w:fill="FFFFFF"/>
+        </w:rPr>
+        <w:t> </w:t>
+      </w:r>
+      <w:r>
+        <w:rPr>
+          <w:rFonts w:ascii="Arial" w:hAnsi="Arial" w:cs="Arial"/>
+          <w:i/>
+          <w:iCs/>
+          <w:color w:val="252525"/>
+          <w:sz w:val="21"/>
+          <w:szCs w:val="21"/>
+          <w:shd w:val="clear" w:color="auto" w:fill="FFFFFF"/>
+        </w:rPr>
+        <w:t>google.com</w:t>
+      </w:r>
+      <w:r>
+        <w:rPr>
+          <w:rStyle w:val="apple-converted-space"/>
+          <w:rFonts w:ascii="Arial" w:hAnsi="Arial" w:cs="Arial"/>
+          <w:color w:val="252525"/>
+          <w:sz w:val="21"/>
+          <w:szCs w:val="21"/>
+          <w:shd w:val="clear" w:color="auto" w:fill="FFFFFF"/>
+        </w:rPr>
+        <w:t> </w:t>
+      </w:r>
+      <w:r>
+        <w:rPr>
+          <w:rFonts w:ascii="Arial" w:hAnsi="Arial" w:cs="Arial"/>
+          <w:color w:val="252525"/>
+          <w:sz w:val="21"/>
+          <w:szCs w:val="21"/>
+          <w:shd w:val="clear" w:color="auto" w:fill="FFFFFF"/>
+        </w:rPr>
+        <w:t>was registered on September 15, 1997. They formally incorporated their company,</w:t>
+      </w:r>
+      <w:r>
+        <w:rPr>
+          <w:rStyle w:val="apple-converted-space"/>
+          <w:rFonts w:ascii="Arial" w:hAnsi="Arial" w:cs="Arial"/>
+          <w:color w:val="252525"/>
+          <w:sz w:val="21"/>
+          <w:szCs w:val="21"/>
+          <w:shd w:val="clear" w:color="auto" w:fill="FFFFFF"/>
+        </w:rPr>
+        <w:t> </w:t>
+      </w:r>
+      <w:r>
+        <w:rPr>
+          <w:rFonts w:ascii="Arial" w:hAnsi="Arial" w:cs="Arial"/>
+          <w:i/>
+          <w:iCs/>
+          <w:color w:val="252525"/>
+          <w:sz w:val="21"/>
+          <w:szCs w:val="21"/>
+          <w:shd w:val="clear" w:color="auto" w:fill="FFFFFF"/>
+        </w:rPr>
+        <w:t>Google</w:t>
+      </w:r>
+      <w:r>
+        <w:rPr>
+          <w:rFonts w:ascii="Arial" w:hAnsi="Arial" w:cs="Arial"/>
+          <w:color w:val="252525"/>
+          <w:sz w:val="21"/>
+          <w:szCs w:val="21"/>
+          <w:shd w:val="clear" w:color="auto" w:fill="FFFFFF"/>
+        </w:rPr>
+        <w:t>, on September 4, 1998 at a friend's (</w:t>
+      </w:r>
+      <w:hyperlink r:id="rId16" w:tooltip="Susan Wojcicki" w:history="1">
+        <w:r>
+          <w:rPr>
+            <w:rStyle w:val="Hyperlink"/>
+            <w:rFonts w:ascii="Arial" w:hAnsi="Arial" w:cs="Arial"/>
+            <w:color w:val="0B0080"/>
+            <w:sz w:val="21"/>
+            <w:szCs w:val="21"/>
+            <w:shd w:val="clear" w:color="auto" w:fill="FFFFFF"/>
+          </w:rPr>
+          <w:t xml:space="preserve">Susan </w:t>
+        </w:r>
+        <w:proofErr w:type="spellStart"/>
+        <w:r>
+          <w:rPr>
+            <w:rStyle w:val="Hyperlink"/>
+            <w:rFonts w:ascii="Arial" w:hAnsi="Arial" w:cs="Arial"/>
+            <w:color w:val="0B0080"/>
+            <w:sz w:val="21"/>
+            <w:szCs w:val="21"/>
+            <w:shd w:val="clear" w:color="auto" w:fill="FFFFFF"/>
+          </w:rPr>
+          <w:t>Wojcicki</w:t>
+        </w:r>
+        <w:proofErr w:type="spellEnd"/>
+      </w:hyperlink>
+      <w:r>
+        <w:rPr>
+          <w:rFonts w:ascii="Arial" w:hAnsi="Arial" w:cs="Arial"/>
+          <w:color w:val="252525"/>
+          <w:sz w:val="21"/>
+          <w:szCs w:val="21"/>
+          <w:shd w:val="clear" w:color="auto" w:fill="FFFFFF"/>
+        </w:rPr>
+        <w:t>) garage in</w:t>
+      </w:r>
+      <w:r>
+        <w:rPr>
+          <w:rStyle w:val="apple-converted-space"/>
+          <w:rFonts w:ascii="Arial" w:hAnsi="Arial" w:cs="Arial"/>
+          <w:color w:val="252525"/>
+          <w:sz w:val="21"/>
+          <w:szCs w:val="21"/>
+          <w:shd w:val="clear" w:color="auto" w:fill="FFFFFF"/>
+        </w:rPr>
+        <w:t> </w:t>
+      </w:r>
+      <w:hyperlink r:id="rId17" w:tooltip="Menlo Park, California" w:history="1">
+        <w:r>
+          <w:rPr>
+            <w:rStyle w:val="Hyperlink"/>
+            <w:rFonts w:ascii="Arial" w:hAnsi="Arial" w:cs="Arial"/>
+            <w:color w:val="0B0080"/>
+            <w:sz w:val="21"/>
+            <w:szCs w:val="21"/>
+            <w:shd w:val="clear" w:color="auto" w:fill="FFFFFF"/>
+          </w:rPr>
+          <w:t>Menlo Park, California</w:t>
+        </w:r>
+      </w:hyperlink>
+      <w:r>
+        <w:rPr>
+          <w:rFonts w:ascii="Arial" w:hAnsi="Arial" w:cs="Arial"/>
+          <w:color w:val="252525"/>
+          <w:sz w:val="21"/>
+          <w:szCs w:val="21"/>
+          <w:shd w:val="clear" w:color="auto" w:fill="FFFFFF"/>
+        </w:rPr>
+        <w:t>.</w:t>
+      </w:r>
+      <w:r>
+        <w:rPr>
+          <w:rFonts w:ascii="Arial" w:hAnsi="Arial" w:cs="Arial"/>
+          <w:color w:val="252525"/>
+          <w:sz w:val="21"/>
+          <w:szCs w:val="21"/>
+          <w:shd w:val="clear" w:color="auto" w:fill="FFFFFF"/>
+        </w:rPr>
+        <w:br/>
+        <w:t>The first patent filed under the name "Google Inc." was filed on August 31, 1999.</w:t>
+      </w:r>
+      <w:r>
+        <w:rPr>
+          <w:rStyle w:val="apple-converted-space"/>
+          <w:rFonts w:ascii="Arial" w:hAnsi="Arial" w:cs="Arial"/>
+          <w:color w:val="252525"/>
+          <w:sz w:val="21"/>
+          <w:szCs w:val="21"/>
+          <w:shd w:val="clear" w:color="auto" w:fill="FFFFFF"/>
+        </w:rPr>
+        <w:t> </w:t>
+      </w:r>
+    </w:p>
+    <w:p>
+      <w:pPr>
+        <w:pStyle w:val="ListParagraph"/>
+        <w:numPr>
+          <w:ilvl w:val="0"/>
+          <w:numId w:val="4"/>
+        </w:numPr>
+        <w:rPr>
+          <w:rFonts w:ascii="Georgia" w:hAnsi="Georgia"/>
+          <w:color w:val="000000"/>
+          <w:shd w:val="clear" w:color="auto" w:fill="FFFFFF"/>
+        </w:rPr>
+      </w:pPr>
+      <w:r>
+        <w:rPr>
+          <w:rFonts w:ascii="Arial" w:hAnsi="Arial" w:cs="Arial"/>
+          <w:color w:val="252525"/>
+          <w:sz w:val="21"/>
+          <w:szCs w:val="21"/>
+          <w:shd w:val="clear" w:color="auto" w:fill="FFFFFF"/>
+        </w:rPr>
+        <w:lastRenderedPageBreak/>
+        <w:t xml:space="preserve">Both </w:t>
+      </w:r>
+      <w:proofErr w:type="spellStart"/>
+      <w:r>
+        <w:rPr>
+          <w:rFonts w:ascii="Arial" w:hAnsi="Arial" w:cs="Arial"/>
+          <w:color w:val="252525"/>
+          <w:sz w:val="21"/>
+          <w:szCs w:val="21"/>
+          <w:shd w:val="clear" w:color="auto" w:fill="FFFFFF"/>
+        </w:rPr>
+        <w:t>Brin</w:t>
+      </w:r>
+      <w:proofErr w:type="spellEnd"/>
+      <w:r>
+        <w:rPr>
+          <w:rFonts w:ascii="Arial" w:hAnsi="Arial" w:cs="Arial"/>
+          <w:color w:val="252525"/>
+          <w:sz w:val="21"/>
+          <w:szCs w:val="21"/>
+          <w:shd w:val="clear" w:color="auto" w:fill="FFFFFF"/>
+        </w:rPr>
+        <w:t xml:space="preserve"> and Page had been against using advertising pop-ups in a search engine, or an "advertising funded search engines" model, and they wrote a research paper in 1998 on the topic while still students. They changed their minds early on and allowed simple text ads.</w:t>
+      </w:r>
+    </w:p>
+    <w:p>
+      <w:pPr>
+        <w:pStyle w:val="ListParagraph"/>
+        <w:numPr>
+          <w:ilvl w:val="0"/>
+          <w:numId w:val="4"/>
+        </w:numPr>
+        <w:rPr>
+          <w:rFonts w:ascii="Georgia" w:hAnsi="Georgia"/>
+          <w:color w:val="000000"/>
+          <w:shd w:val="clear" w:color="auto" w:fill="FFFFFF"/>
+        </w:rPr>
+      </w:pPr>
+      <w:r>
+        <w:rPr>
+          <w:rFonts w:ascii="Arial" w:hAnsi="Arial" w:cs="Arial"/>
+          <w:color w:val="252525"/>
+          <w:sz w:val="21"/>
+          <w:szCs w:val="21"/>
+          <w:shd w:val="clear" w:color="auto" w:fill="FFFFFF"/>
+        </w:rPr>
+        <w:t>By the end of 1998, Google had an index of about 60 million pages.</w:t>
+      </w:r>
+      <w:r>
+        <w:rPr>
+          <w:rFonts w:ascii="Arial" w:hAnsi="Arial" w:cs="Arial"/>
+          <w:color w:val="252525"/>
+          <w:sz w:val="21"/>
+          <w:szCs w:val="21"/>
+          <w:shd w:val="clear" w:color="auto" w:fill="FFFFFF"/>
+        </w:rPr>
+        <w:t xml:space="preserve"> </w:t>
+      </w:r>
+      <w:r>
+        <w:rPr>
+          <w:rFonts w:ascii="Arial" w:hAnsi="Arial" w:cs="Arial"/>
+          <w:color w:val="252525"/>
+          <w:sz w:val="21"/>
+          <w:szCs w:val="21"/>
+          <w:shd w:val="clear" w:color="auto" w:fill="FFFFFF"/>
+        </w:rPr>
+        <w:t>The home page was still marked "</w:t>
+      </w:r>
+      <w:hyperlink r:id="rId18" w:tooltip="Beta test" w:history="1">
+        <w:r>
+          <w:rPr>
+            <w:rStyle w:val="Hyperlink"/>
+            <w:rFonts w:ascii="Arial" w:hAnsi="Arial" w:cs="Arial"/>
+            <w:color w:val="0B0080"/>
+            <w:sz w:val="21"/>
+            <w:szCs w:val="21"/>
+            <w:shd w:val="clear" w:color="auto" w:fill="FFFFFF"/>
+          </w:rPr>
+          <w:t>BETA</w:t>
+        </w:r>
+      </w:hyperlink>
+      <w:r>
+        <w:rPr>
+          <w:rFonts w:ascii="Arial" w:hAnsi="Arial" w:cs="Arial"/>
+          <w:color w:val="252525"/>
+          <w:sz w:val="21"/>
+          <w:szCs w:val="21"/>
+          <w:shd w:val="clear" w:color="auto" w:fill="FFFFFF"/>
+        </w:rPr>
+        <w:t>"</w:t>
+      </w:r>
+    </w:p>
+    <w:p>
+      <w:pPr>
+        <w:pStyle w:val="ListParagraph"/>
+        <w:rPr>
+          <w:rFonts w:ascii="Arial" w:hAnsi="Arial" w:cs="Arial"/>
+          <w:color w:val="252525"/>
+          <w:sz w:val="21"/>
+          <w:szCs w:val="21"/>
+          <w:shd w:val="clear" w:color="auto" w:fill="FFFFFF"/>
+        </w:rPr>
+      </w:pPr>
+    </w:p>
+    <w:p>
+      <w:pPr>
+        <w:pStyle w:val="ListParagraph"/>
+        <w:rPr>
+          <w:rFonts w:ascii="Arial" w:hAnsi="Arial" w:cs="Arial"/>
+          <w:color w:val="252525"/>
+          <w:sz w:val="21"/>
+          <w:szCs w:val="21"/>
+          <w:shd w:val="clear" w:color="auto" w:fill="FFFFFF"/>
+        </w:rPr>
+      </w:pPr>
+    </w:p>
+    <w:p>
+      <w:pPr>
+        <w:pStyle w:val="ListParagraph"/>
+        <w:rPr>
+          <w:rFonts w:ascii="Arial" w:hAnsi="Arial" w:cs="Arial"/>
+          <w:color w:val="252525"/>
+          <w:sz w:val="21"/>
+          <w:szCs w:val="21"/>
+          <w:shd w:val="clear" w:color="auto" w:fill="FFFFFF"/>
+        </w:rPr>
+      </w:pPr>
+    </w:p>
+    <w:p>
+      <w:pPr>
+        <w:pStyle w:val="ListParagraph"/>
+        <w:rPr>
+          <w:rFonts w:ascii="Arial" w:hAnsi="Arial" w:cs="Arial"/>
+          <w:color w:val="252525"/>
+          <w:sz w:val="21"/>
+          <w:szCs w:val="21"/>
+          <w:shd w:val="clear" w:color="auto" w:fill="FFFFFF"/>
+        </w:rPr>
+      </w:pPr>
+    </w:p>
+    <w:p>
+      <w:pPr>
+        <w:pStyle w:val="ListParagraph"/>
+        <w:ind w:left="0"/>
+        <w:rPr>
+          <w:rFonts w:ascii="Georgia" w:hAnsi="Georgia"/>
+          <w:b/>
+          <w:color w:val="000000"/>
+          <w:shd w:val="clear" w:color="auto" w:fill="FFFFFF"/>
+        </w:rPr>
+      </w:pPr>
+      <w:r>
+        <w:rPr>
+          <w:rFonts w:ascii="Arial" w:hAnsi="Arial" w:cs="Arial"/>
+          <w:b/>
+          <w:color w:val="252525"/>
+          <w:sz w:val="21"/>
+          <w:szCs w:val="21"/>
+          <w:shd w:val="clear" w:color="auto" w:fill="FFFFFF"/>
+        </w:rPr>
+        <w:t>2000</w:t>
+      </w:r>
+    </w:p>
+    <w:p>
+      <w:pPr>
+        <w:pStyle w:val="ListParagraph"/>
+        <w:numPr>
+          <w:ilvl w:val="0"/>
+          <w:numId w:val="5"/>
+        </w:numPr>
+        <w:rPr>
+          <w:rFonts w:ascii="Georgia" w:hAnsi="Georgia"/>
+          <w:color w:val="000000"/>
+          <w:shd w:val="clear" w:color="auto" w:fill="FFFFFF"/>
+        </w:rPr>
+      </w:pPr>
+      <w:r>
+        <w:rPr>
+          <w:rFonts w:ascii="Arial" w:hAnsi="Arial" w:cs="Arial"/>
+          <w:color w:val="252525"/>
+          <w:sz w:val="21"/>
+          <w:szCs w:val="21"/>
+          <w:shd w:val="clear" w:color="auto" w:fill="FFFFFF"/>
+        </w:rPr>
+        <w:t>The Google search engine attracted a loyal following among the growing number of Internet users, who liked its simple design.</w:t>
+      </w:r>
+      <w:hyperlink r:id="rId19" w:anchor="cite_note-simpledesign-22" w:history="1">
+        <w:r>
+          <w:rPr>
+            <w:rStyle w:val="Hyperlink"/>
+            <w:rFonts w:ascii="Arial" w:hAnsi="Arial" w:cs="Arial"/>
+            <w:color w:val="0B0080"/>
+            <w:sz w:val="17"/>
+            <w:szCs w:val="17"/>
+            <w:shd w:val="clear" w:color="auto" w:fill="FFFFFF"/>
+            <w:vertAlign w:val="superscript"/>
+          </w:rPr>
+          <w:t>[22]</w:t>
+        </w:r>
+      </w:hyperlink>
+      <w:r>
+        <w:rPr>
+          <w:rStyle w:val="apple-converted-space"/>
+          <w:rFonts w:ascii="Arial" w:hAnsi="Arial" w:cs="Arial"/>
+          <w:color w:val="252525"/>
+          <w:sz w:val="21"/>
+          <w:szCs w:val="21"/>
+          <w:shd w:val="clear" w:color="auto" w:fill="FFFFFF"/>
+        </w:rPr>
+        <w:t> </w:t>
+      </w:r>
+      <w:r>
+        <w:rPr>
+          <w:rFonts w:ascii="Arial" w:hAnsi="Arial" w:cs="Arial"/>
+          <w:color w:val="252525"/>
+          <w:sz w:val="21"/>
+          <w:szCs w:val="21"/>
+          <w:shd w:val="clear" w:color="auto" w:fill="FFFFFF"/>
+        </w:rPr>
+        <w:t>In 2000, Google began selling</w:t>
+      </w:r>
+      <w:r>
+        <w:rPr>
+          <w:rStyle w:val="apple-converted-space"/>
+          <w:rFonts w:ascii="Arial" w:hAnsi="Arial" w:cs="Arial"/>
+          <w:color w:val="252525"/>
+          <w:sz w:val="21"/>
+          <w:szCs w:val="21"/>
+          <w:shd w:val="clear" w:color="auto" w:fill="FFFFFF"/>
+        </w:rPr>
+        <w:t> </w:t>
+      </w:r>
+      <w:proofErr w:type="spellStart"/>
+      <w:r>
+        <w:fldChar w:fldCharType="begin"/>
+      </w:r>
+      <w:r>
+        <w:instrText xml:space="preserve"> HYPERLINK "https://en.wikipedia.org/wiki/Advertising" \o "Advertising" </w:instrText>
+      </w:r>
+      <w:r>
+        <w:fldChar w:fldCharType="separate"/>
+      </w:r>
+      <w:r>
+        <w:rPr>
+          <w:rStyle w:val="Hyperlink"/>
+          <w:rFonts w:ascii="Arial" w:hAnsi="Arial" w:cs="Arial"/>
+          <w:color w:val="0B0080"/>
+          <w:sz w:val="21"/>
+          <w:szCs w:val="21"/>
+          <w:shd w:val="clear" w:color="auto" w:fill="FFFFFF"/>
+        </w:rPr>
+        <w:t>advertisements</w:t>
+      </w:r>
+      <w:r>
+        <w:fldChar w:fldCharType="end"/>
+      </w:r>
+      <w:r>
+        <w:rPr>
+          <w:rFonts w:ascii="Arial" w:hAnsi="Arial" w:cs="Arial"/>
+          <w:color w:val="252525"/>
+          <w:sz w:val="21"/>
+          <w:szCs w:val="21"/>
+          <w:shd w:val="clear" w:color="auto" w:fill="FFFFFF"/>
+        </w:rPr>
+        <w:t>associated</w:t>
+      </w:r>
+      <w:proofErr w:type="spellEnd"/>
+      <w:r>
+        <w:rPr>
+          <w:rFonts w:ascii="Arial" w:hAnsi="Arial" w:cs="Arial"/>
+          <w:color w:val="252525"/>
+          <w:sz w:val="21"/>
+          <w:szCs w:val="21"/>
+          <w:shd w:val="clear" w:color="auto" w:fill="FFFFFF"/>
+        </w:rPr>
+        <w:t xml:space="preserve"> with search</w:t>
+      </w:r>
+      <w:r>
+        <w:rPr>
+          <w:rStyle w:val="apple-converted-space"/>
+          <w:rFonts w:ascii="Arial" w:hAnsi="Arial" w:cs="Arial"/>
+          <w:color w:val="252525"/>
+          <w:sz w:val="21"/>
+          <w:szCs w:val="21"/>
+          <w:shd w:val="clear" w:color="auto" w:fill="FFFFFF"/>
+        </w:rPr>
+        <w:t> </w:t>
+      </w:r>
+      <w:hyperlink r:id="rId20" w:tooltip="Keyword (internet search)" w:history="1">
+        <w:r>
+          <w:rPr>
+            <w:rStyle w:val="Hyperlink"/>
+            <w:rFonts w:ascii="Arial" w:hAnsi="Arial" w:cs="Arial"/>
+            <w:color w:val="0B0080"/>
+            <w:sz w:val="21"/>
+            <w:szCs w:val="21"/>
+            <w:shd w:val="clear" w:color="auto" w:fill="FFFFFF"/>
+          </w:rPr>
+          <w:t>keywords</w:t>
+        </w:r>
+      </w:hyperlink>
+      <w:r>
+        <w:rPr>
+          <w:rFonts w:ascii="Arial" w:hAnsi="Arial" w:cs="Arial"/>
+          <w:color w:val="252525"/>
+          <w:sz w:val="21"/>
+          <w:szCs w:val="21"/>
+          <w:shd w:val="clear" w:color="auto" w:fill="FFFFFF"/>
+        </w:rPr>
+        <w:t>.</w:t>
+      </w:r>
+      <w:hyperlink r:id="rId21" w:anchor="cite_note-milestones-2" w:history="1">
+        <w:r>
+          <w:rPr>
+            <w:rStyle w:val="Hyperlink"/>
+            <w:rFonts w:ascii="Arial" w:hAnsi="Arial" w:cs="Arial"/>
+            <w:color w:val="0B0080"/>
+            <w:sz w:val="17"/>
+            <w:szCs w:val="17"/>
+            <w:shd w:val="clear" w:color="auto" w:fill="FFFFFF"/>
+            <w:vertAlign w:val="superscript"/>
+          </w:rPr>
+          <w:t>[2]</w:t>
+        </w:r>
+      </w:hyperlink>
+      <w:r>
+        <w:rPr>
+          <w:rStyle w:val="apple-converted-space"/>
+          <w:rFonts w:ascii="Arial" w:hAnsi="Arial" w:cs="Arial"/>
+          <w:color w:val="252525"/>
+          <w:sz w:val="21"/>
+          <w:szCs w:val="21"/>
+          <w:shd w:val="clear" w:color="auto" w:fill="FFFFFF"/>
+        </w:rPr>
+        <w:t> </w:t>
+      </w:r>
+      <w:r>
+        <w:rPr>
+          <w:rFonts w:ascii="Arial" w:hAnsi="Arial" w:cs="Arial"/>
+          <w:color w:val="252525"/>
+          <w:sz w:val="21"/>
+          <w:szCs w:val="21"/>
+          <w:shd w:val="clear" w:color="auto" w:fill="FFFFFF"/>
+        </w:rPr>
+        <w:t>The ads were text-based to maintain an uncluttered page design and to maximize page loading speed.</w:t>
+      </w:r>
+    </w:p>
+    <w:p>
+      <w:pPr>
+        <w:pStyle w:val="ListParagraph"/>
+        <w:numPr>
+          <w:ilvl w:val="0"/>
+          <w:numId w:val="5"/>
+        </w:numPr>
+        <w:rPr>
+          <w:rFonts w:ascii="Georgia" w:hAnsi="Georgia"/>
+          <w:color w:val="000000"/>
+          <w:shd w:val="clear" w:color="auto" w:fill="FFFFFF"/>
+        </w:rPr>
+      </w:pPr>
+      <w:r>
+        <w:rPr>
+          <w:rFonts w:ascii="Arial" w:hAnsi="Arial" w:cs="Arial"/>
+          <w:color w:val="252525"/>
+          <w:sz w:val="21"/>
+          <w:szCs w:val="21"/>
+          <w:shd w:val="clear" w:color="auto" w:fill="FFFFFF"/>
+        </w:rPr>
+        <w:t>Google's declared</w:t>
+      </w:r>
+      <w:r>
+        <w:rPr>
+          <w:rStyle w:val="apple-converted-space"/>
+          <w:rFonts w:ascii="Arial" w:hAnsi="Arial" w:cs="Arial"/>
+          <w:color w:val="252525"/>
+          <w:sz w:val="21"/>
+          <w:szCs w:val="21"/>
+          <w:shd w:val="clear" w:color="auto" w:fill="FFFFFF"/>
+        </w:rPr>
+        <w:t> </w:t>
+      </w:r>
+      <w:hyperlink r:id="rId22" w:tooltip="Code of conduct" w:history="1">
+        <w:r>
+          <w:rPr>
+            <w:rStyle w:val="Hyperlink"/>
+            <w:rFonts w:ascii="Arial" w:hAnsi="Arial" w:cs="Arial"/>
+            <w:color w:val="0B0080"/>
+            <w:sz w:val="21"/>
+            <w:szCs w:val="21"/>
+            <w:shd w:val="clear" w:color="auto" w:fill="FFFFFF"/>
+          </w:rPr>
+          <w:t>code of conduct</w:t>
+        </w:r>
+      </w:hyperlink>
+      <w:r>
+        <w:rPr>
+          <w:rStyle w:val="apple-converted-space"/>
+          <w:rFonts w:ascii="Arial" w:hAnsi="Arial" w:cs="Arial"/>
+          <w:color w:val="252525"/>
+          <w:sz w:val="21"/>
+          <w:szCs w:val="21"/>
+          <w:shd w:val="clear" w:color="auto" w:fill="FFFFFF"/>
+        </w:rPr>
+        <w:t> </w:t>
+      </w:r>
+      <w:r>
+        <w:rPr>
+          <w:rFonts w:ascii="Arial" w:hAnsi="Arial" w:cs="Arial"/>
+          <w:color w:val="252525"/>
+          <w:sz w:val="21"/>
+          <w:szCs w:val="21"/>
+          <w:shd w:val="clear" w:color="auto" w:fill="FFFFFF"/>
+        </w:rPr>
+        <w:t>is "</w:t>
+      </w:r>
+      <w:hyperlink r:id="rId23" w:tooltip="Don't be evil" w:history="1">
+        <w:r>
+          <w:rPr>
+            <w:rStyle w:val="Hyperlink"/>
+            <w:rFonts w:ascii="Arial" w:hAnsi="Arial" w:cs="Arial"/>
+            <w:color w:val="0B0080"/>
+            <w:sz w:val="21"/>
+            <w:szCs w:val="21"/>
+            <w:shd w:val="clear" w:color="auto" w:fill="FFFFFF"/>
+          </w:rPr>
+          <w:t>Don't be evil</w:t>
+        </w:r>
+      </w:hyperlink>
+      <w:r>
+        <w:rPr>
+          <w:rFonts w:ascii="Arial" w:hAnsi="Arial" w:cs="Arial"/>
+          <w:color w:val="252525"/>
+          <w:sz w:val="21"/>
+          <w:szCs w:val="21"/>
+          <w:shd w:val="clear" w:color="auto" w:fill="FFFFFF"/>
+        </w:rPr>
+        <w:t>", a phrase which they went so far</w:t>
+      </w:r>
+    </w:p>
+    <w:p>
+      <w:pPr>
+        <w:pStyle w:val="ListParagraph"/>
+        <w:numPr>
+          <w:ilvl w:val="0"/>
+          <w:numId w:val="5"/>
+        </w:numPr>
+        <w:rPr>
+          <w:rFonts w:ascii="Georgia" w:hAnsi="Georgia"/>
+          <w:color w:val="000000"/>
+          <w:shd w:val="clear" w:color="auto" w:fill="FFFFFF"/>
+        </w:rPr>
+      </w:pPr>
+      <w:r>
+        <w:rPr>
+          <w:rFonts w:ascii="Arial" w:hAnsi="Arial" w:cs="Arial"/>
+          <w:color w:val="252525"/>
+          <w:sz w:val="21"/>
+          <w:szCs w:val="21"/>
+          <w:shd w:val="clear" w:color="auto" w:fill="FFFFFF"/>
+        </w:rPr>
+        <w:t>The first funding for Google as a company was secured in August 1998 in the form of a US$100,000 contribution from</w:t>
+      </w:r>
+      <w:r>
+        <w:rPr>
+          <w:rStyle w:val="apple-converted-space"/>
+          <w:rFonts w:ascii="Arial" w:hAnsi="Arial" w:cs="Arial"/>
+          <w:color w:val="252525"/>
+          <w:sz w:val="21"/>
+          <w:szCs w:val="21"/>
+          <w:shd w:val="clear" w:color="auto" w:fill="FFFFFF"/>
+        </w:rPr>
+        <w:t> </w:t>
+      </w:r>
+      <w:hyperlink r:id="rId24" w:tooltip="Andy Bechtolsheim" w:history="1">
+        <w:r>
+          <w:rPr>
+            <w:rStyle w:val="Hyperlink"/>
+            <w:rFonts w:ascii="Arial" w:hAnsi="Arial" w:cs="Arial"/>
+            <w:color w:val="0B0080"/>
+            <w:sz w:val="21"/>
+            <w:szCs w:val="21"/>
+            <w:shd w:val="clear" w:color="auto" w:fill="FFFFFF"/>
+          </w:rPr>
+          <w:t xml:space="preserve">Andy </w:t>
+        </w:r>
+        <w:proofErr w:type="spellStart"/>
+        <w:r>
+          <w:rPr>
+            <w:rStyle w:val="Hyperlink"/>
+            <w:rFonts w:ascii="Arial" w:hAnsi="Arial" w:cs="Arial"/>
+            <w:color w:val="0B0080"/>
+            <w:sz w:val="21"/>
+            <w:szCs w:val="21"/>
+            <w:shd w:val="clear" w:color="auto" w:fill="FFFFFF"/>
+          </w:rPr>
+          <w:t>Bechtolsheim</w:t>
+        </w:r>
+        <w:proofErr w:type="spellEnd"/>
+      </w:hyperlink>
+      <w:r>
+        <w:rPr>
+          <w:rFonts w:ascii="Arial" w:hAnsi="Arial" w:cs="Arial"/>
+          <w:color w:val="252525"/>
+          <w:sz w:val="21"/>
+          <w:szCs w:val="21"/>
+          <w:shd w:val="clear" w:color="auto" w:fill="FFFFFF"/>
+        </w:rPr>
+        <w:t>, co-founder of</w:t>
+      </w:r>
+      <w:r>
+        <w:rPr>
+          <w:rStyle w:val="apple-converted-space"/>
+          <w:rFonts w:ascii="Arial" w:hAnsi="Arial" w:cs="Arial"/>
+          <w:color w:val="252525"/>
+          <w:sz w:val="21"/>
+          <w:szCs w:val="21"/>
+          <w:shd w:val="clear" w:color="auto" w:fill="FFFFFF"/>
+        </w:rPr>
+        <w:t> </w:t>
+      </w:r>
+      <w:hyperlink r:id="rId25" w:tooltip="Sun Microsystems" w:history="1">
+        <w:r>
+          <w:rPr>
+            <w:rStyle w:val="Hyperlink"/>
+            <w:rFonts w:ascii="Arial" w:hAnsi="Arial" w:cs="Arial"/>
+            <w:color w:val="0B0080"/>
+            <w:sz w:val="21"/>
+            <w:szCs w:val="21"/>
+            <w:shd w:val="clear" w:color="auto" w:fill="FFFFFF"/>
+          </w:rPr>
+          <w:t>Sun Microsystems</w:t>
+        </w:r>
+      </w:hyperlink>
+    </w:p>
+    <w:p>
+      <w:pPr>
+        <w:rPr>
+          <w:rFonts w:ascii="Georgia" w:hAnsi="Georgia"/>
+          <w:color w:val="000000"/>
+          <w:shd w:val="clear" w:color="auto" w:fill="FFFFFF"/>
+        </w:rPr>
+      </w:pPr>
+    </w:p>
+    <w:p>
+      <w:pPr>
+        <w:rPr>
+          <w:rFonts w:ascii="Georgia" w:hAnsi="Georgia"/>
+          <w:color w:val="000000"/>
+          <w:shd w:val="clear" w:color="auto" w:fill="FFFFFF"/>
+        </w:rPr>
+      </w:pPr>
+    </w:p>
+    <w:p>
+      <w:pPr>
+        <w:rPr>
+          <w:rFonts w:ascii="Georgia" w:hAnsi="Georgia"/>
+          <w:color w:val="000000"/>
+          <w:shd w:val="clear" w:color="auto" w:fill="FFFFFF"/>
+        </w:rPr>
+      </w:pPr>
+    </w:p>
+    <w:p>
+      <w:pPr>
+        <w:rPr>
+          <w:rFonts w:ascii="Georgia" w:hAnsi="Georgia"/>
+          <w:color w:val="000000"/>
+          <w:shd w:val="clear" w:color="auto" w:fill="FFFFFF"/>
+        </w:rPr>
+      </w:pPr>
+    </w:p>
+    <w:p>
+      <w:pPr>
+        <w:rPr>
+          <w:rFonts w:ascii="Georgia" w:hAnsi="Georgia"/>
+          <w:color w:val="000000"/>
+          <w:shd w:val="clear" w:color="auto" w:fill="FFFFFF"/>
+        </w:rPr>
+      </w:pPr>
+    </w:p>
+    <w:p>
+      <w:pPr>
+        <w:rPr>
+          <w:rFonts w:ascii="Georgia" w:hAnsi="Georgia"/>
+          <w:color w:val="000000"/>
+          <w:shd w:val="clear" w:color="auto" w:fill="FFFFFF"/>
+        </w:rPr>
+      </w:pPr>
+    </w:p>
+    <w:p>
+      <w:pPr>
+        <w:rPr>
+          <w:rFonts w:ascii="Georgia" w:hAnsi="Georgia"/>
+          <w:color w:val="000000"/>
+          <w:shd w:val="clear" w:color="auto" w:fill="FFFFFF"/>
+        </w:rPr>
+      </w:pPr>
+    </w:p>
+    <w:p>
+      <w:pPr>
+        <w:rPr>
+          <w:rFonts w:ascii="Georgia" w:hAnsi="Georgia"/>
+          <w:color w:val="000000"/>
+          <w:shd w:val="clear" w:color="auto" w:fill="FFFFFF"/>
+        </w:rPr>
+      </w:pPr>
+    </w:p>
+    <w:p>
+      <w:pPr>
+        <w:rPr>
+          <w:rFonts w:ascii="Georgia" w:hAnsi="Georgia"/>
+          <w:color w:val="000000"/>
+          <w:shd w:val="clear" w:color="auto" w:fill="FFFFFF"/>
+        </w:rPr>
+      </w:pPr>
+    </w:p>
+    <w:p>
+      <w:pPr>
+        <w:rPr>
+          <w:rFonts w:ascii="Georgia" w:hAnsi="Georgia"/>
+          <w:color w:val="000000"/>
+          <w:shd w:val="clear" w:color="auto" w:fill="FFFFFF"/>
+        </w:rPr>
+      </w:pPr>
+    </w:p>
+    <w:p>
+      <w:pPr>
+        <w:rPr>
+          <w:rFonts w:ascii="Georgia" w:hAnsi="Georgia"/>
+          <w:color w:val="000000"/>
+          <w:shd w:val="clear" w:color="auto" w:fill="FFFFFF"/>
+        </w:rPr>
+      </w:pPr>
+    </w:p>
+    <w:p>
+      <w:pPr>
+        <w:rPr>
+          <w:rFonts w:ascii="Georgia" w:hAnsi="Georgia"/>
+          <w:color w:val="000000"/>
+          <w:shd w:val="clear" w:color="auto" w:fill="FFFFFF"/>
+        </w:rPr>
+      </w:pPr>
+    </w:p>
+    <w:p>
+      <w:pPr>
+        <w:rPr>
+          <w:rFonts w:ascii="Georgia" w:hAnsi="Georgia"/>
+          <w:color w:val="000000"/>
+          <w:shd w:val="clear" w:color="auto" w:fill="FFFFFF"/>
+        </w:rPr>
+      </w:pPr>
+    </w:p>
     <w:p>
       <w:pPr>
         <w:pStyle w:val="ListParagraph"/>
@@ -57,6 +1965,7 @@
         <w:rPr>
           <w:noProof/>
         </w:rPr>
+        <w:lastRenderedPageBreak/>
         <w:drawing>
           <wp:inline distT="0" distB="0" distL="0" distR="0">
             <wp:extent cx="4448175" cy="2152650"/>
@@ -75,7 +1984,7 @@
                     </pic:cNvPicPr>
                   </pic:nvPicPr>
                   <pic:blipFill>
-                    <a:blip r:embed="rId5"/>
+                    <a:blip r:embed="rId26"/>
                     <a:srcRect/>
                     <a:stretch>
                       <a:fillRect/>
@@ -160,7 +2069,7 @@
                     </pic:cNvPicPr>
                   </pic:nvPicPr>
                   <pic:blipFill>
-                    <a:blip r:embed="rId6"/>
+                    <a:blip r:embed="rId27"/>
                     <a:srcRect/>
                     <a:stretch>
                       <a:fillRect/>
@@ -199,8 +2108,9 @@
           <w:szCs w:val="21"/>
           <w:shd w:val="clear" w:color="auto" w:fill="FFFFFF"/>
         </w:rPr>
-        <w:t>Google thinks of employees' ideas as very important. No wonder, there are many internal e-</w:t>
-      </w:r>
+        <w:t xml:space="preserve">Google thinks of employees' ideas as very important. No wonder, there are many internal e-mail lists dedicated to the discussion of particular ideas, issues and complaints. For instance, on the "Google Ideas" Web site, </w:t>
+      </w:r>
+      <w:proofErr w:type="spellStart"/>
       <w:r>
         <w:rPr>
           <w:rFonts w:ascii="Georgia" w:hAnsi="Georgia"/>
@@ -209,30 +2119,29 @@
           <w:szCs w:val="21"/>
           <w:shd w:val="clear" w:color="auto" w:fill="FFFFFF"/>
         </w:rPr>
+        <w:t>Googlers</w:t>
+      </w:r>
+      <w:proofErr w:type="spellEnd"/>
+      <w:r>
+        <w:rPr>
+          <w:rFonts w:ascii="Georgia" w:hAnsi="Georgia"/>
+          <w:color w:val="666666"/>
+          <w:sz w:val="21"/>
+          <w:szCs w:val="21"/>
+          <w:shd w:val="clear" w:color="auto" w:fill="FFFFFF"/>
+        </w:rPr>
+        <w:t xml:space="preserve"> regularly submit their thoughts on product improvements or provide suggestions about how to make things better around Google. These ideas are rated on a scale of 0 to 5 (Dangerous or harmful if implemented) to 5 (Great idea! Make it so) and the management pays close attention to them. Employee's suggestions and opinions are equally important to Google and they are a key-driver in the company's product </w:t>
+      </w:r>
+      <w:r>
+        <w:rPr>
+          <w:rFonts w:ascii="Georgia" w:hAnsi="Georgia"/>
+          <w:color w:val="666666"/>
+          <w:sz w:val="21"/>
+          <w:szCs w:val="21"/>
+          <w:shd w:val="clear" w:color="auto" w:fill="FFFFFF"/>
+        </w:rPr>
         <w:lastRenderedPageBreak/>
-        <w:t xml:space="preserve">mail lists dedicated to the discussion of particular ideas, issues and complaints. For instance, on the "Google Ideas" Web site, </w:t>
-      </w:r>
-      <w:proofErr w:type="spellStart"/>
-      <w:r>
-        <w:rPr>
-          <w:rFonts w:ascii="Georgia" w:hAnsi="Georgia"/>
-          <w:color w:val="666666"/>
-          <w:sz w:val="21"/>
-          <w:szCs w:val="21"/>
-          <w:shd w:val="clear" w:color="auto" w:fill="FFFFFF"/>
-        </w:rPr>
-        <w:t>Googlers</w:t>
-      </w:r>
-      <w:proofErr w:type="spellEnd"/>
-      <w:r>
-        <w:rPr>
-          <w:rFonts w:ascii="Georgia" w:hAnsi="Georgia"/>
-          <w:color w:val="666666"/>
-          <w:sz w:val="21"/>
-          <w:szCs w:val="21"/>
-          <w:shd w:val="clear" w:color="auto" w:fill="FFFFFF"/>
-        </w:rPr>
-        <w:t xml:space="preserve"> regularly submit their thoughts on product improvements or provide suggestions about how to make things better around Google. These ideas are rated on a scale of 0 to 5 (Dangerous or harmful if implemented) to 5 (Great idea! Make it so) and the management pays close attention to them. Employee's suggestions and opinions are equally important to Google and they are a key-driver in the company's product development process. Generally, before a product is released in the market, the employees get to play around with it and provide feedback and suggestions to the product engineers and managers. Examples of products that have gone through this process include Google News, Gmail, </w:t>
+        <w:t xml:space="preserve">development process. Generally, before a product is released in the market, the employees get to play around with it and provide feedback and suggestions to the product engineers and managers. Examples of products that have gone through this process include Google News, Gmail, </w:t>
       </w:r>
       <w:proofErr w:type="spellStart"/>
       <w:r>
@@ -287,7 +2196,7 @@
                     </pic:cNvPicPr>
                   </pic:nvPicPr>
                   <pic:blipFill>
-                    <a:blip r:embed="rId7"/>
+                    <a:blip r:embed="rId28"/>
                     <a:srcRect/>
                     <a:stretch>
                       <a:fillRect/>
@@ -382,7 +2291,7 @@
                     </pic:cNvPicPr>
                   </pic:nvPicPr>
                   <pic:blipFill>
-                    <a:blip r:embed="rId8"/>
+                    <a:blip r:embed="rId29"/>
                     <a:srcRect/>
                     <a:stretch>
                       <a:fillRect/>
@@ -481,6 +2390,95 @@
 <file path=word/numbering.xml><?xml version="1.0" encoding="utf-8"?>
 <w:numbering xmlns:ve="http://schemas.openxmlformats.org/markup-compatibility/2006" xmlns:o="urn:schemas-microsoft-com:office:office" xmlns:r="http://schemas.openxmlformats.org/officeDocument/2006/relationships" xmlns:m="http://schemas.openxmlformats.org/officeDocument/2006/math" xmlns:v="urn:schemas-microsoft-com:vml" xmlns:wp="http://schemas.openxmlformats.org/drawingml/2006/wordprocessingDrawing" xmlns:w10="urn:schemas-microsoft-com:office:word" xmlns:w="http://schemas.openxmlformats.org/wordprocessingml/2006/main" xmlns:wne="http://schemas.microsoft.com/office/word/2006/wordml">
   <w:abstractNum w:abstractNumId="0">
+    <w:nsid w:val="0C2A4601"/>
+    <w:multiLevelType w:val="hybridMultilevel"/>
+    <w:tmpl w:val="7D629B3C"/>
+    <w:lvl w:ilvl="0" w:tplc="0409000F">
+      <w:start w:val="1"/>
+      <w:numFmt w:val="decimal"/>
+      <w:lvlText w:val="%1."/>
+      <w:lvlJc w:val="left"/>
+      <w:pPr>
+        <w:ind w:left="720" w:hanging="360"/>
+      </w:pPr>
+      <w:rPr>
+        <w:rFonts w:hint="default"/>
+      </w:rPr>
+    </w:lvl>
+    <w:lvl w:ilvl="1" w:tplc="04090019" w:tentative="1">
+      <w:start w:val="1"/>
+      <w:numFmt w:val="lowerLetter"/>
+      <w:lvlText w:val="%2."/>
+      <w:lvlJc w:val="left"/>
+      <w:pPr>
+        <w:ind w:left="1440" w:hanging="360"/>
+      </w:pPr>
+    </w:lvl>
+    <w:lvl w:ilvl="2" w:tplc="0409001B" w:tentative="1">
+      <w:start w:val="1"/>
+      <w:numFmt w:val="lowerRoman"/>
+      <w:lvlText w:val="%3."/>
+      <w:lvlJc w:val="right"/>
+      <w:pPr>
+        <w:ind w:left="2160" w:hanging="180"/>
+      </w:pPr>
+    </w:lvl>
+    <w:lvl w:ilvl="3" w:tplc="0409000F" w:tentative="1">
+      <w:start w:val="1"/>
+      <w:numFmt w:val="decimal"/>
+      <w:lvlText w:val="%4."/>
+      <w:lvlJc w:val="left"/>
+      <w:pPr>
+        <w:ind w:left="2880" w:hanging="360"/>
+      </w:pPr>
+    </w:lvl>
+    <w:lvl w:ilvl="4" w:tplc="04090019" w:tentative="1">
+      <w:start w:val="1"/>
+      <w:numFmt w:val="lowerLetter"/>
+      <w:lvlText w:val="%5."/>
+      <w:lvlJc w:val="left"/>
+      <w:pPr>
+        <w:ind w:left="3600" w:hanging="360"/>
+      </w:pPr>
+    </w:lvl>
+    <w:lvl w:ilvl="5" w:tplc="0409001B" w:tentative="1">
+      <w:start w:val="1"/>
+      <w:numFmt w:val="lowerRoman"/>
+      <w:lvlText w:val="%6."/>
+      <w:lvlJc w:val="right"/>
+      <w:pPr>
+        <w:ind w:left="4320" w:hanging="180"/>
+      </w:pPr>
+    </w:lvl>
+    <w:lvl w:ilvl="6" w:tplc="0409000F" w:tentative="1">
+      <w:start w:val="1"/>
+      <w:numFmt w:val="decimal"/>
+      <w:lvlText w:val="%7."/>
+      <w:lvlJc w:val="left"/>
+      <w:pPr>
+        <w:ind w:left="5040" w:hanging="360"/>
+      </w:pPr>
+    </w:lvl>
+    <w:lvl w:ilvl="7" w:tplc="04090019" w:tentative="1">
+      <w:start w:val="1"/>
+      <w:numFmt w:val="lowerLetter"/>
+      <w:lvlText w:val="%8."/>
+      <w:lvlJc w:val="left"/>
+      <w:pPr>
+        <w:ind w:left="5760" w:hanging="360"/>
+      </w:pPr>
+    </w:lvl>
+    <w:lvl w:ilvl="8" w:tplc="0409001B" w:tentative="1">
+      <w:start w:val="1"/>
+      <w:numFmt w:val="lowerRoman"/>
+      <w:lvlText w:val="%9."/>
+      <w:lvlJc w:val="right"/>
+      <w:pPr>
+        <w:ind w:left="6480" w:hanging="180"/>
+      </w:pPr>
+    </w:lvl>
+  </w:abstractNum>
+  <w:abstractNum w:abstractNumId="1">
     <w:nsid w:val="194053E6"/>
     <w:multiLevelType w:val="hybridMultilevel"/>
     <w:tmpl w:val="9B28CB0E"/>
@@ -569,7 +2567,7 @@
       </w:pPr>
     </w:lvl>
   </w:abstractNum>
-  <w:abstractNum w:abstractNumId="1">
+  <w:abstractNum w:abstractNumId="2">
     <w:nsid w:val="3757362F"/>
     <w:multiLevelType w:val="hybridMultilevel"/>
     <w:tmpl w:val="D06442CE"/>
@@ -658,7 +2656,7 @@
       </w:pPr>
     </w:lvl>
   </w:abstractNum>
-  <w:abstractNum w:abstractNumId="2">
+  <w:abstractNum w:abstractNumId="3">
     <w:nsid w:val="7B524FE2"/>
     <w:multiLevelType w:val="hybridMultilevel"/>
     <w:tmpl w:val="3B0CC1C6"/>
@@ -771,14 +2769,109 @@
       </w:rPr>
     </w:lvl>
   </w:abstractNum>
+  <w:abstractNum w:abstractNumId="4">
+    <w:nsid w:val="7C547672"/>
+    <w:multiLevelType w:val="hybridMultilevel"/>
+    <w:tmpl w:val="82822218"/>
+    <w:lvl w:ilvl="0" w:tplc="0409000F">
+      <w:start w:val="1"/>
+      <w:numFmt w:val="decimal"/>
+      <w:lvlText w:val="%1."/>
+      <w:lvlJc w:val="left"/>
+      <w:pPr>
+        <w:ind w:left="720" w:hanging="360"/>
+      </w:pPr>
+      <w:rPr>
+        <w:rFonts w:hint="default"/>
+      </w:rPr>
+    </w:lvl>
+    <w:lvl w:ilvl="1" w:tplc="04090019" w:tentative="1">
+      <w:start w:val="1"/>
+      <w:numFmt w:val="lowerLetter"/>
+      <w:lvlText w:val="%2."/>
+      <w:lvlJc w:val="left"/>
+      <w:pPr>
+        <w:ind w:left="1440" w:hanging="360"/>
+      </w:pPr>
+    </w:lvl>
+    <w:lvl w:ilvl="2" w:tplc="0409001B" w:tentative="1">
+      <w:start w:val="1"/>
+      <w:numFmt w:val="lowerRoman"/>
+      <w:lvlText w:val="%3."/>
+      <w:lvlJc w:val="right"/>
+      <w:pPr>
+        <w:ind w:left="2160" w:hanging="180"/>
+      </w:pPr>
+    </w:lvl>
+    <w:lvl w:ilvl="3" w:tplc="0409000F" w:tentative="1">
+      <w:start w:val="1"/>
+      <w:numFmt w:val="decimal"/>
+      <w:lvlText w:val="%4."/>
+      <w:lvlJc w:val="left"/>
+      <w:pPr>
+        <w:ind w:left="2880" w:hanging="360"/>
+      </w:pPr>
+    </w:lvl>
+    <w:lvl w:ilvl="4" w:tplc="04090019" w:tentative="1">
+      <w:start w:val="1"/>
+      <w:numFmt w:val="lowerLetter"/>
+      <w:lvlText w:val="%5."/>
+      <w:lvlJc w:val="left"/>
+      <w:pPr>
+        <w:ind w:left="3600" w:hanging="360"/>
+      </w:pPr>
+    </w:lvl>
+    <w:lvl w:ilvl="5" w:tplc="0409001B" w:tentative="1">
+      <w:start w:val="1"/>
+      <w:numFmt w:val="lowerRoman"/>
+      <w:lvlText w:val="%6."/>
+      <w:lvlJc w:val="right"/>
+      <w:pPr>
+        <w:ind w:left="4320" w:hanging="180"/>
+      </w:pPr>
+    </w:lvl>
+    <w:lvl w:ilvl="6" w:tplc="0409000F" w:tentative="1">
+      <w:start w:val="1"/>
+      <w:numFmt w:val="decimal"/>
+      <w:lvlText w:val="%7."/>
+      <w:lvlJc w:val="left"/>
+      <w:pPr>
+        <w:ind w:left="5040" w:hanging="360"/>
+      </w:pPr>
+    </w:lvl>
+    <w:lvl w:ilvl="7" w:tplc="04090019" w:tentative="1">
+      <w:start w:val="1"/>
+      <w:numFmt w:val="lowerLetter"/>
+      <w:lvlText w:val="%8."/>
+      <w:lvlJc w:val="left"/>
+      <w:pPr>
+        <w:ind w:left="5760" w:hanging="360"/>
+      </w:pPr>
+    </w:lvl>
+    <w:lvl w:ilvl="8" w:tplc="0409001B" w:tentative="1">
+      <w:start w:val="1"/>
+      <w:numFmt w:val="lowerRoman"/>
+      <w:lvlText w:val="%9."/>
+      <w:lvlJc w:val="right"/>
+      <w:pPr>
+        <w:ind w:left="6480" w:hanging="180"/>
+      </w:pPr>
+    </w:lvl>
+  </w:abstractNum>
   <w:num w:numId="1">
+    <w:abstractNumId w:val="2"/>
+  </w:num>
+  <w:num w:numId="2">
     <w:abstractNumId w:val="1"/>
   </w:num>
-  <w:num w:numId="2">
+  <w:num w:numId="3">
+    <w:abstractNumId w:val="3"/>
+  </w:num>
+  <w:num w:numId="4">
     <w:abstractNumId w:val="0"/>
   </w:num>
-  <w:num w:numId="3">
-    <w:abstractNumId w:val="2"/>
+  <w:num w:numId="5">
+    <w:abstractNumId w:val="4"/>
   </w:num>
 </w:numbering>
 </file>
@@ -942,6 +3035,7 @@
   <w:style w:type="paragraph" w:default="1" w:styleId="Normal">
     <w:name w:val="Normal"/>
     <w:qFormat/>
+    <w:rsid w:val="00B9398A"/>
   </w:style>
   <w:style w:type="character" w:default="1" w:styleId="DefaultParagraphFont">
     <w:name w:val="Default Paragraph Font"/>
@@ -1015,6 +3109,18 @@
       <w:rFonts w:ascii="Tahoma" w:hAnsi="Tahoma" w:cs="Tahoma"/>
       <w:sz w:val="16"/>
       <w:szCs w:val="16"/>
+    </w:rPr>
+  </w:style>
+  <w:style w:type="character" w:styleId="Hyperlink">
+    <w:name w:val="Hyperlink"/>
+    <w:basedOn w:val="DefaultParagraphFont"/>
+    <w:uiPriority w:val="99"/>
+    <w:semiHidden/>
+    <w:unhideWhenUsed/>
+    <w:rsid w:val="00F524B4"/>
+    <w:rPr>
+      <w:color w:val="0000FF"/>
+      <w:u w:val="single"/>
     </w:rPr>
   </w:style>
 </w:styles>
